--- a/git_note.docx
+++ b/git_note.docx
@@ -341,7 +341,7 @@
         <w:pStyle w:val="a3"/>
         <w:ind w:left="420" w:firstLineChars="0" w:firstLine="0"/>
         <w:rPr>
-          <w:rFonts w:ascii="Consolas" w:hAnsi="Consolas" w:hint="eastAsia"/>
+          <w:rFonts w:ascii="Consolas" w:hAnsi="Consolas"/>
           <w:sz w:val="18"/>
           <w:szCs w:val="18"/>
           <w:shd w:val="clear" w:color="auto" w:fill="FAFAFA"/>
@@ -433,13 +433,7 @@
         <w:t>记得文件要放在库里面</w:t>
       </w:r>
     </w:p>
-    <w:p>
-      <w:pPr>
-        <w:rPr>
-          <w:rFonts w:hint="eastAsia"/>
-        </w:rPr>
-      </w:pPr>
-    </w:p>
+    <w:p/>
     <w:p>
       <w:pPr>
         <w:pStyle w:val="a3"/>
@@ -448,14 +442,11 @@
           <w:numId w:val="4"/>
         </w:numPr>
         <w:ind w:firstLineChars="0"/>
+      </w:pPr>
+      <w:r>
         <w:rPr>
           <w:rFonts w:hint="eastAsia"/>
         </w:rPr>
-      </w:pPr>
-      <w:r>
-        <w:rPr>
-          <w:rFonts w:hint="eastAsia"/>
-        </w:rPr>
         <w:t>提交文件</w:t>
       </w:r>
     </w:p>
@@ -488,12 +479,11 @@
           <w:szCs w:val="18"/>
           <w:shd w:val="clear" w:color="auto" w:fill="FAFAFA"/>
         </w:rPr>
-        <w:t xml:space="preserve"> commit -m &lt;message&gt;</w:t>
-      </w:r>
-      <w:r>
-        <w:rPr>
-          <w:rFonts w:ascii="Consolas" w:hAnsi="Consolas"/>
-          <w:color w:val="C00000"/>
+        <w:t xml:space="preserve"> commit -m &lt;message&gt; </w:t>
+      </w:r>
+      <w:r>
+        <w:rPr>
+          <w:rFonts w:ascii="Consolas" w:hAnsi="Consolas"/>
           <w:sz w:val="18"/>
           <w:szCs w:val="18"/>
           <w:shd w:val="clear" w:color="auto" w:fill="FAFAFA"/>
@@ -502,15 +492,6 @@
       </w:r>
       <w:r>
         <w:rPr>
-          <w:rFonts w:ascii="Consolas" w:hAnsi="Consolas"/>
-          <w:sz w:val="18"/>
-          <w:szCs w:val="18"/>
-          <w:shd w:val="clear" w:color="auto" w:fill="FAFAFA"/>
-        </w:rPr>
-        <w:t xml:space="preserve"> </w:t>
-      </w:r>
-      <w:r>
-        <w:rPr>
           <w:rFonts w:ascii="Consolas" w:hAnsi="Consolas" w:hint="eastAsia"/>
           <w:sz w:val="18"/>
           <w:szCs w:val="18"/>
@@ -531,7 +512,7 @@
     <w:p>
       <w:pPr>
         <w:rPr>
-          <w:rFonts w:ascii="Consolas" w:hAnsi="Consolas" w:hint="eastAsia"/>
+          <w:rFonts w:ascii="Consolas" w:hAnsi="Consolas"/>
           <w:sz w:val="18"/>
           <w:szCs w:val="18"/>
           <w:shd w:val="clear" w:color="auto" w:fill="FAFAFA"/>
@@ -747,17 +728,7 @@
           <w:szCs w:val="18"/>
           <w:shd w:val="clear" w:color="auto" w:fill="FAFAFA"/>
         </w:rPr>
-        <w:t xml:space="preserve"> </w:t>
-      </w:r>
-      <w:r>
-        <w:rPr>
-          <w:rFonts w:ascii="Consolas" w:hAnsi="Consolas"/>
-          <w:color w:val="C00000"/>
-          <w:sz w:val="18"/>
-          <w:szCs w:val="18"/>
-          <w:shd w:val="clear" w:color="auto" w:fill="FAFAFA"/>
-        </w:rPr>
-        <w:t>--pretty=</w:t>
+        <w:t xml:space="preserve"> --pretty=</w:t>
       </w:r>
       <w:proofErr w:type="spellStart"/>
       <w:r>
@@ -851,7 +822,7 @@
         <w:adjustRightInd w:val="0"/>
         <w:jc w:val="left"/>
         <w:rPr>
-          <w:rFonts w:ascii="Lucida Console" w:hAnsi="Lucida Console" w:cs="Lucida Console" w:hint="eastAsia"/>
+          <w:rFonts w:ascii="Lucida Console" w:hAnsi="Lucida Console" w:cs="Lucida Console"/>
           <w:kern w:val="0"/>
           <w:sz w:val="18"/>
           <w:szCs w:val="18"/>
@@ -1057,7 +1028,7 @@
         <w:adjustRightInd w:val="0"/>
         <w:jc w:val="left"/>
         <w:rPr>
-          <w:rFonts w:ascii="Lucida Console" w:hAnsi="Lucida Console" w:cs="Lucida Console" w:hint="eastAsia"/>
+          <w:rFonts w:ascii="Lucida Console" w:hAnsi="Lucida Console" w:cs="Lucida Console"/>
           <w:kern w:val="0"/>
           <w:sz w:val="18"/>
           <w:szCs w:val="18"/>
@@ -1075,31 +1046,43 @@
     </w:p>
     <w:p>
       <w:pPr>
-        <w:pStyle w:val="HTML"/>
-        <w:pBdr>
-          <w:top w:val="single" w:sz="6" w:space="8" w:color="DDDDDD"/>
-          <w:left w:val="single" w:sz="6" w:space="8" w:color="DDDDDD"/>
-          <w:bottom w:val="single" w:sz="6" w:space="8" w:color="DDDDDD"/>
-          <w:right w:val="single" w:sz="6" w:space="8" w:color="DDDDDD"/>
-        </w:pBdr>
-        <w:shd w:val="clear" w:color="auto" w:fill="FAFAFA"/>
-        <w:spacing w:before="225" w:after="225" w:line="270" w:lineRule="atLeast"/>
-        <w:ind w:firstLine="480"/>
-        <w:rPr>
-          <w:rFonts w:ascii="Consolas" w:eastAsiaTheme="minorEastAsia" w:hAnsi="Consolas" w:cstheme="minorBidi"/>
-          <w:color w:val="DD0055"/>
-          <w:kern w:val="2"/>
-          <w:sz w:val="18"/>
-          <w:szCs w:val="18"/>
-          <w:shd w:val="clear" w:color="auto" w:fill="FAFAFA"/>
-        </w:rPr>
-      </w:pPr>
-      <w:proofErr w:type="spellStart"/>
-      <w:r>
-        <w:rPr>
-          <w:rFonts w:ascii="Consolas" w:eastAsiaTheme="minorEastAsia" w:hAnsi="Consolas" w:cstheme="minorBidi"/>
-          <w:color w:val="DD0055"/>
-          <w:kern w:val="2"/>
+        <w:autoSpaceDE w:val="0"/>
+        <w:autoSpaceDN w:val="0"/>
+        <w:adjustRightInd w:val="0"/>
+        <w:ind w:firstLineChars="100" w:firstLine="180"/>
+        <w:jc w:val="left"/>
+        <w:rPr>
+          <w:rFonts w:ascii="Lucida Console" w:hAnsi="Lucida Console" w:cs="Lucida Console"/>
+          <w:kern w:val="0"/>
+          <w:sz w:val="18"/>
+          <w:szCs w:val="18"/>
+        </w:rPr>
+      </w:pPr>
+      <w:r>
+        <w:rPr>
+          <w:rFonts w:ascii="Consolas" w:hAnsi="Consolas"/>
+          <w:color w:val="DD0055"/>
+          <w:sz w:val="18"/>
+          <w:szCs w:val="18"/>
+          <w:shd w:val="clear" w:color="auto" w:fill="FAFAFA"/>
+        </w:rPr>
+        <w:t>$</w:t>
+      </w:r>
+      <w:r>
+        <w:rPr>
+          <w:rFonts w:ascii="Consolas" w:hAnsi="Consolas"/>
+          <w:color w:val="DD0055"/>
+          <w:sz w:val="18"/>
+          <w:szCs w:val="18"/>
+          <w:shd w:val="clear" w:color="auto" w:fill="FAFAFA"/>
+        </w:rPr>
+        <w:t xml:space="preserve"> </w:t>
+      </w:r>
+      <w:proofErr w:type="spellStart"/>
+      <w:r>
+        <w:rPr>
+          <w:rFonts w:ascii="Consolas" w:hAnsi="Consolas"/>
+          <w:color w:val="DD0055"/>
           <w:sz w:val="18"/>
           <w:szCs w:val="18"/>
           <w:shd w:val="clear" w:color="auto" w:fill="FAFAFA"/>
@@ -1109,9 +1092,8 @@
       <w:proofErr w:type="spellEnd"/>
       <w:r>
         <w:rPr>
-          <w:rFonts w:ascii="Consolas" w:eastAsiaTheme="minorEastAsia" w:hAnsi="Consolas" w:cstheme="minorBidi"/>
-          <w:color w:val="DD0055"/>
-          <w:kern w:val="2"/>
+          <w:rFonts w:ascii="Consolas" w:hAnsi="Consolas"/>
+          <w:color w:val="DD0055"/>
           <w:sz w:val="18"/>
           <w:szCs w:val="18"/>
           <w:shd w:val="clear" w:color="auto" w:fill="FAFAFA"/>
@@ -1601,7 +1583,7 @@
         <w:adjustRightInd w:val="0"/>
         <w:jc w:val="left"/>
         <w:rPr>
-          <w:rFonts w:ascii="Lucida Console" w:hAnsi="Lucida Console" w:cs="Lucida Console" w:hint="eastAsia"/>
+          <w:rFonts w:ascii="Lucida Console" w:hAnsi="Lucida Console" w:cs="Lucida Console"/>
           <w:kern w:val="0"/>
           <w:sz w:val="18"/>
           <w:szCs w:val="18"/>
@@ -1616,9 +1598,6 @@
           <w:numId w:val="4"/>
         </w:numPr>
         <w:ind w:firstLineChars="0"/>
-        <w:rPr>
-          <w:rFonts w:hint="eastAsia"/>
-        </w:rPr>
       </w:pPr>
       <w:r>
         <w:rPr>
@@ -1632,92 +1611,65 @@
         <w:autoSpaceDE w:val="0"/>
         <w:autoSpaceDN w:val="0"/>
         <w:adjustRightInd w:val="0"/>
-        <w:rPr>
-          <w:rFonts w:ascii="Helvetica" w:hAnsi="Helvetica" w:cs="Helvetica" w:hint="eastAsia"/>
-          <w:color w:val="666666"/>
-          <w:szCs w:val="21"/>
-          <w:shd w:val="clear" w:color="auto" w:fill="FFFFFF"/>
-        </w:rPr>
-      </w:pPr>
-      <w:r>
-        <w:rPr>
-          <w:rFonts w:ascii="Lucida Console" w:hAnsi="Lucida Console" w:cs="Lucida Console" w:hint="eastAsia"/>
-          <w:kern w:val="0"/>
-          <w:sz w:val="18"/>
-          <w:szCs w:val="18"/>
-        </w:rPr>
-        <w:t>如果这么改：</w:t>
-      </w:r>
-      <w:r>
-        <w:rPr>
-          <w:rFonts w:ascii="Lucida Console" w:hAnsi="Lucida Console" w:cs="Lucida Console"/>
-          <w:kern w:val="0"/>
-          <w:sz w:val="18"/>
-          <w:szCs w:val="18"/>
-        </w:rPr>
-        <w:t>第一次修改</w:t>
-      </w:r>
-      <w:r>
-        <w:rPr>
-          <w:rFonts w:ascii="Lucida Console" w:hAnsi="Lucida Console" w:cs="Lucida Console"/>
-          <w:kern w:val="0"/>
-          <w:sz w:val="18"/>
-          <w:szCs w:val="18"/>
-        </w:rPr>
-        <w:t xml:space="preserve"> -&gt; </w:t>
-      </w:r>
-      <w:proofErr w:type="spellStart"/>
-      <w:r>
-        <w:rPr>
-          <w:rStyle w:val="HTML1"/>
-          <w:rFonts w:ascii="Consolas" w:hAnsi="Consolas"/>
-          <w:color w:val="DD0055"/>
-          <w:sz w:val="18"/>
-          <w:szCs w:val="18"/>
-          <w:bdr w:val="single" w:sz="6" w:space="0" w:color="DDDDDD" w:frame="1"/>
-          <w:shd w:val="clear" w:color="auto" w:fill="FAFAFA"/>
-        </w:rPr>
-        <w:t>git</w:t>
-      </w:r>
-      <w:proofErr w:type="spellEnd"/>
-      <w:r>
-        <w:rPr>
-          <w:rStyle w:val="HTML1"/>
-          <w:rFonts w:ascii="Consolas" w:hAnsi="Consolas"/>
-          <w:color w:val="DD0055"/>
-          <w:sz w:val="18"/>
-          <w:szCs w:val="18"/>
-          <w:bdr w:val="single" w:sz="6" w:space="0" w:color="DDDDDD" w:frame="1"/>
-          <w:shd w:val="clear" w:color="auto" w:fill="FAFAFA"/>
-        </w:rPr>
-        <w:t xml:space="preserve"> add</w:t>
-      </w:r>
-      <w:r>
         <w:rPr>
           <w:rFonts w:ascii="Helvetica" w:hAnsi="Helvetica" w:cs="Helvetica"/>
           <w:color w:val="666666"/>
           <w:szCs w:val="21"/>
           <w:shd w:val="clear" w:color="auto" w:fill="FFFFFF"/>
         </w:rPr>
-        <w:t xml:space="preserve"> -&gt; </w:t>
-      </w:r>
-      <w:r>
-        <w:rPr>
-          <w:rFonts w:ascii="Lucida Console" w:hAnsi="Lucida Console" w:cs="Lucida Console"/>
-          <w:kern w:val="0"/>
-          <w:sz w:val="18"/>
-          <w:szCs w:val="18"/>
-        </w:rPr>
-        <w:t>第二次修改</w:t>
-      </w:r>
-      <w:r>
-        <w:rPr>
-          <w:rFonts w:ascii="Lucida Console" w:hAnsi="Lucida Console" w:cs="Lucida Console"/>
-          <w:kern w:val="0"/>
-          <w:sz w:val="18"/>
-          <w:szCs w:val="18"/>
-        </w:rPr>
-        <w:t xml:space="preserve"> </w:t>
+      </w:pPr>
+      <w:r>
+        <w:rPr>
+          <w:rFonts w:ascii="Lucida Console" w:hAnsi="Lucida Console" w:cs="Lucida Console" w:hint="eastAsia"/>
+          <w:kern w:val="0"/>
+          <w:sz w:val="18"/>
+          <w:szCs w:val="18"/>
+        </w:rPr>
+        <w:t>如果这么改：</w:t>
+      </w:r>
+      <w:r>
+        <w:rPr>
+          <w:rFonts w:ascii="Lucida Console" w:hAnsi="Lucida Console" w:cs="Lucida Console"/>
+          <w:kern w:val="0"/>
+          <w:sz w:val="18"/>
+          <w:szCs w:val="18"/>
+        </w:rPr>
+        <w:t>第一次修改</w:t>
+      </w:r>
+      <w:r>
+        <w:rPr>
+          <w:rFonts w:ascii="Lucida Console" w:hAnsi="Lucida Console" w:cs="Lucida Console"/>
+          <w:kern w:val="0"/>
+          <w:sz w:val="18"/>
+          <w:szCs w:val="18"/>
+        </w:rPr>
+        <w:t xml:space="preserve"> -&gt; </w:t>
+      </w:r>
+      <w:proofErr w:type="spellStart"/>
+      <w:r>
+        <w:rPr>
+          <w:rStyle w:val="HTML1"/>
+          <w:rFonts w:ascii="Consolas" w:hAnsi="Consolas"/>
+          <w:color w:val="DD0055"/>
+          <w:sz w:val="18"/>
+          <w:szCs w:val="18"/>
+          <w:bdr w:val="single" w:sz="6" w:space="0" w:color="DDDDDD" w:frame="1"/>
+          <w:shd w:val="clear" w:color="auto" w:fill="FAFAFA"/>
+        </w:rPr>
+        <w:t>git</w:t>
+      </w:r>
+      <w:proofErr w:type="spellEnd"/>
+      <w:r>
+        <w:rPr>
+          <w:rStyle w:val="HTML1"/>
+          <w:rFonts w:ascii="Consolas" w:hAnsi="Consolas"/>
+          <w:color w:val="DD0055"/>
+          <w:sz w:val="18"/>
+          <w:szCs w:val="18"/>
+          <w:bdr w:val="single" w:sz="6" w:space="0" w:color="DDDDDD" w:frame="1"/>
+          <w:shd w:val="clear" w:color="auto" w:fill="FAFAFA"/>
+        </w:rPr>
+        <w:t xml:space="preserve"> add</w:t>
       </w:r>
       <w:r>
         <w:rPr>
@@ -1726,6 +1678,33 @@
           <w:szCs w:val="21"/>
           <w:shd w:val="clear" w:color="auto" w:fill="FFFFFF"/>
         </w:rPr>
+        <w:t xml:space="preserve"> -&gt; </w:t>
+      </w:r>
+      <w:r>
+        <w:rPr>
+          <w:rFonts w:ascii="Lucida Console" w:hAnsi="Lucida Console" w:cs="Lucida Console"/>
+          <w:kern w:val="0"/>
+          <w:sz w:val="18"/>
+          <w:szCs w:val="18"/>
+        </w:rPr>
+        <w:t>第二次修改</w:t>
+      </w:r>
+      <w:r>
+        <w:rPr>
+          <w:rFonts w:ascii="Lucida Console" w:hAnsi="Lucida Console" w:cs="Lucida Console"/>
+          <w:kern w:val="0"/>
+          <w:sz w:val="18"/>
+          <w:szCs w:val="18"/>
+        </w:rPr>
+        <w:t xml:space="preserve"> </w:t>
+      </w:r>
+      <w:r>
+        <w:rPr>
+          <w:rFonts w:ascii="Helvetica" w:hAnsi="Helvetica" w:cs="Helvetica"/>
+          <w:color w:val="666666"/>
+          <w:szCs w:val="21"/>
+          <w:shd w:val="clear" w:color="auto" w:fill="FFFFFF"/>
+        </w:rPr>
         <w:t>-&gt; </w:t>
       </w:r>
       <w:proofErr w:type="spellStart"/>
@@ -1847,7 +1826,7 @@
     <w:p>
       <w:pPr>
         <w:rPr>
-          <w:rFonts w:ascii="Lucida Console" w:hAnsi="Lucida Console" w:cs="Lucida Console" w:hint="eastAsia"/>
+          <w:rFonts w:ascii="Lucida Console" w:hAnsi="Lucida Console" w:cs="Lucida Console"/>
           <w:kern w:val="0"/>
           <w:sz w:val="18"/>
           <w:szCs w:val="18"/>
@@ -1862,14 +1841,11 @@
           <w:numId w:val="4"/>
         </w:numPr>
         <w:ind w:firstLineChars="0"/>
+      </w:pPr>
+      <w:r>
         <w:rPr>
           <w:rFonts w:hint="eastAsia"/>
         </w:rPr>
-      </w:pPr>
-      <w:r>
-        <w:rPr>
-          <w:rFonts w:hint="eastAsia"/>
-        </w:rPr>
         <w:t>撤销修改</w:t>
       </w:r>
     </w:p>
@@ -1909,7 +1885,7 @@
     <w:p>
       <w:pPr>
         <w:rPr>
-          <w:rFonts w:ascii="Lucida Console" w:hAnsi="Lucida Console" w:cs="Lucida Console" w:hint="eastAsia"/>
+          <w:rFonts w:ascii="Lucida Console" w:hAnsi="Lucida Console" w:cs="Lucida Console"/>
           <w:kern w:val="0"/>
           <w:sz w:val="18"/>
           <w:szCs w:val="18"/>
@@ -1945,7 +1921,6 @@
           <w:sz w:val="18"/>
           <w:szCs w:val="18"/>
         </w:rPr>
-        <w:lastRenderedPageBreak/>
         <w:t>命令</w:t>
       </w:r>
       <w:proofErr w:type="spellStart"/>
@@ -2018,6 +1993,7 @@
           <w:sz w:val="18"/>
           <w:szCs w:val="18"/>
         </w:rPr>
+        <w:lastRenderedPageBreak/>
         <w:t>1</w:t>
       </w:r>
       <w:r>
@@ -2220,7 +2196,7 @@
         <w:adjustRightInd w:val="0"/>
         <w:jc w:val="left"/>
         <w:rPr>
-          <w:rFonts w:ascii="Lucida Console" w:hAnsi="Lucida Console" w:cs="Lucida Console" w:hint="eastAsia"/>
+          <w:rFonts w:ascii="Lucida Console" w:hAnsi="Lucida Console" w:cs="Lucida Console"/>
           <w:kern w:val="0"/>
           <w:sz w:val="18"/>
           <w:szCs w:val="18"/>
@@ -2250,7 +2226,7 @@
         <w:adjustRightInd w:val="0"/>
         <w:jc w:val="left"/>
         <w:rPr>
-          <w:rFonts w:ascii="Lucida Console" w:hAnsi="Lucida Console" w:cs="Lucida Console" w:hint="eastAsia"/>
+          <w:rFonts w:ascii="Lucida Console" w:hAnsi="Lucida Console" w:cs="Lucida Console"/>
           <w:kern w:val="0"/>
           <w:sz w:val="18"/>
           <w:szCs w:val="18"/>
@@ -2660,9 +2636,6 @@
       <w:pPr>
         <w:pStyle w:val="a3"/>
         <w:ind w:left="420" w:firstLineChars="0" w:firstLine="0"/>
-        <w:rPr>
-          <w:rFonts w:hint="eastAsia"/>
-        </w:rPr>
       </w:pPr>
     </w:p>
     <w:p>
@@ -2876,7 +2849,7 @@
     <w:p>
       <w:pPr>
         <w:rPr>
-          <w:rFonts w:ascii="Lucida Console" w:hAnsi="Lucida Console" w:cs="Lucida Console" w:hint="eastAsia"/>
+          <w:rFonts w:ascii="Lucida Console" w:hAnsi="Lucida Console" w:cs="Lucida Console"/>
           <w:kern w:val="0"/>
           <w:sz w:val="18"/>
           <w:szCs w:val="18"/>
@@ -2966,7 +2939,7 @@
     <w:p>
       <w:pPr>
         <w:rPr>
-          <w:rFonts w:ascii="Lucida Console" w:hAnsi="Lucida Console" w:cs="Lucida Console" w:hint="eastAsia"/>
+          <w:rFonts w:ascii="Lucida Console" w:hAnsi="Lucida Console" w:cs="Lucida Console"/>
           <w:kern w:val="0"/>
           <w:sz w:val="18"/>
           <w:szCs w:val="18"/>
@@ -3192,7 +3165,7 @@
     <w:p>
       <w:pPr>
         <w:rPr>
-          <w:rFonts w:ascii="Lucida Console" w:hAnsi="Lucida Console" w:cs="Lucida Console" w:hint="eastAsia"/>
+          <w:rFonts w:ascii="Lucida Console" w:hAnsi="Lucida Console" w:cs="Lucida Console"/>
           <w:kern w:val="0"/>
           <w:sz w:val="18"/>
           <w:szCs w:val="18"/>
@@ -3250,7 +3223,7 @@
     <w:p>
       <w:pPr>
         <w:rPr>
-          <w:rFonts w:ascii="Lucida Console" w:hAnsi="Lucida Console" w:cs="Lucida Console" w:hint="eastAsia"/>
+          <w:rFonts w:ascii="Lucida Console" w:hAnsi="Lucida Console" w:cs="Lucida Console"/>
           <w:kern w:val="0"/>
           <w:sz w:val="18"/>
           <w:szCs w:val="18"/>
@@ -3440,7 +3413,7 @@
     <w:p>
       <w:pPr>
         <w:rPr>
-          <w:rFonts w:ascii="Lucida Console" w:hAnsi="Lucida Console" w:cs="Lucida Console" w:hint="eastAsia"/>
+          <w:rFonts w:ascii="Lucida Console" w:hAnsi="Lucida Console" w:cs="Lucida Console"/>
           <w:kern w:val="0"/>
           <w:sz w:val="18"/>
           <w:szCs w:val="18"/>
@@ -3744,13 +3717,7 @@
     </w:p>
     <w:p/>
     <w:p/>
-    <w:p>
-      <w:pPr>
-        <w:rPr>
-          <w:rFonts w:hint="eastAsia"/>
-        </w:rPr>
-      </w:pPr>
-    </w:p>
+    <w:p/>
     <w:p>
       <w:pPr>
         <w:pStyle w:val="a3"/>
@@ -3764,8 +3731,39 @@
         <w:rPr>
           <w:rFonts w:hint="eastAsia"/>
         </w:rPr>
+        <w:t>创建和合并分支</w:t>
+      </w:r>
+    </w:p>
+    <w:p>
+      <w:r>
+        <w:rPr>
+          <w:rFonts w:hint="eastAsia"/>
+        </w:rPr>
+        <w:t>主分支master，</w:t>
+      </w:r>
+      <w:r>
+        <w:rPr>
+          <w:rFonts w:hint="eastAsia"/>
+        </w:rPr>
+        <w:t>H</w:t>
+      </w:r>
+      <w:r>
+        <w:t>EAD</w:t>
+      </w:r>
+      <w:r>
+        <w:rPr>
+          <w:rFonts w:hint="eastAsia"/>
+        </w:rPr>
+        <w:t>指向当前分支</w:t>
+      </w:r>
+    </w:p>
+    <w:p>
+      <w:r>
+        <w:rPr>
+          <w:rFonts w:hint="eastAsia"/>
+        </w:rPr>
         <w:lastRenderedPageBreak/>
-        <w:t>创建和合并分支</w:t>
+        <w:t>当创建新的分支，相当于在时间线上多加一个指针，然后head指向新分支，然后之后的修改就会在新分支上进行。</w:t>
       </w:r>
     </w:p>
     <w:p>
@@ -3773,29 +3771,1073 @@
         <w:rPr>
           <w:rFonts w:hint="eastAsia"/>
         </w:rPr>
-        <w:t>主分支master，</w:t>
-      </w:r>
+        <w:t>在新分支上完成修改后可以和master合并，然后可以把新分支</w:t>
+      </w:r>
+      <w:proofErr w:type="gramStart"/>
       <w:r>
         <w:rPr>
           <w:rFonts w:hint="eastAsia"/>
         </w:rPr>
-        <w:t>H</w:t>
-      </w:r>
-      <w:r>
-        <w:t>EAD</w:t>
-      </w:r>
+        <w:t>删</w:t>
+      </w:r>
+      <w:proofErr w:type="gramEnd"/>
       <w:r>
         <w:rPr>
           <w:rFonts w:hint="eastAsia"/>
         </w:rPr>
-        <w:t>指向当前分支</w:t>
+        <w:t>了。</w:t>
       </w:r>
     </w:p>
     <w:p/>
+    <w:p>
+      <w:r>
+        <w:rPr>
+          <w:rFonts w:hint="eastAsia"/>
+        </w:rPr>
+        <w:t>创建新分支并切换到dev分支</w:t>
+      </w:r>
+    </w:p>
+    <w:p>
+      <w:r>
+        <w:rPr>
+          <w:rFonts w:ascii="Consolas" w:hAnsi="Consolas"/>
+          <w:color w:val="DD0055"/>
+          <w:sz w:val="18"/>
+          <w:szCs w:val="18"/>
+          <w:shd w:val="clear" w:color="auto" w:fill="FAFAFA"/>
+        </w:rPr>
+        <w:t xml:space="preserve">$ </w:t>
+      </w:r>
+      <w:proofErr w:type="spellStart"/>
+      <w:r>
+        <w:rPr>
+          <w:rFonts w:ascii="Consolas" w:hAnsi="Consolas"/>
+          <w:color w:val="DD0055"/>
+          <w:sz w:val="18"/>
+          <w:szCs w:val="18"/>
+          <w:shd w:val="clear" w:color="auto" w:fill="FAFAFA"/>
+        </w:rPr>
+        <w:t>git</w:t>
+      </w:r>
+      <w:proofErr w:type="spellEnd"/>
+      <w:r>
+        <w:rPr>
+          <w:rFonts w:ascii="Consolas" w:hAnsi="Consolas"/>
+          <w:color w:val="DD0055"/>
+          <w:sz w:val="18"/>
+          <w:szCs w:val="18"/>
+          <w:shd w:val="clear" w:color="auto" w:fill="FAFAFA"/>
+        </w:rPr>
+        <w:t xml:space="preserve"> checkout -b dev</w:t>
+      </w:r>
+      <w:r>
+        <w:rPr>
+          <w:rFonts w:ascii="Consolas" w:hAnsi="Consolas"/>
+          <w:color w:val="DD0055"/>
+          <w:sz w:val="18"/>
+          <w:szCs w:val="18"/>
+          <w:shd w:val="clear" w:color="auto" w:fill="FAFAFA"/>
+        </w:rPr>
+        <w:t xml:space="preserve">      </w:t>
+      </w:r>
+      <w:r>
+        <w:rPr>
+          <w:rFonts w:hint="eastAsia"/>
+        </w:rPr>
+        <w:t>#-b表示创建并切换</w:t>
+      </w:r>
+    </w:p>
+    <w:p>
+      <w:pPr>
+        <w:rPr>
+          <w:rFonts w:ascii="Consolas" w:hAnsi="Consolas"/>
+          <w:color w:val="DD0055"/>
+          <w:sz w:val="18"/>
+          <w:szCs w:val="18"/>
+          <w:shd w:val="clear" w:color="auto" w:fill="FAFAFA"/>
+        </w:rPr>
+      </w:pPr>
+      <w:r>
+        <w:rPr>
+          <w:rFonts w:ascii="Consolas" w:hAnsi="Consolas"/>
+          <w:color w:val="DD0055"/>
+          <w:sz w:val="18"/>
+          <w:szCs w:val="18"/>
+          <w:shd w:val="clear" w:color="auto" w:fill="FAFAFA"/>
+        </w:rPr>
+        <w:t>Switched to a new branch 'dev'</w:t>
+      </w:r>
+    </w:p>
+    <w:p>
+      <w:r>
+        <w:rPr>
+          <w:rFonts w:hint="eastAsia"/>
+        </w:rPr>
+        <w:t>等同于</w:t>
+      </w:r>
+    </w:p>
+    <w:p>
+      <w:pPr>
+        <w:rPr>
+          <w:rFonts w:ascii="Consolas" w:hAnsi="Consolas"/>
+          <w:color w:val="DD0055"/>
+          <w:sz w:val="18"/>
+          <w:szCs w:val="18"/>
+          <w:shd w:val="clear" w:color="auto" w:fill="FAFAFA"/>
+        </w:rPr>
+      </w:pPr>
+      <w:r>
+        <w:rPr>
+          <w:rFonts w:ascii="Consolas" w:hAnsi="Consolas"/>
+          <w:color w:val="DD0055"/>
+          <w:sz w:val="18"/>
+          <w:szCs w:val="18"/>
+          <w:shd w:val="clear" w:color="auto" w:fill="FAFAFA"/>
+        </w:rPr>
+        <w:t xml:space="preserve">$ </w:t>
+      </w:r>
+      <w:proofErr w:type="spellStart"/>
+      <w:r>
+        <w:rPr>
+          <w:rFonts w:ascii="Consolas" w:hAnsi="Consolas"/>
+          <w:color w:val="DD0055"/>
+          <w:sz w:val="18"/>
+          <w:szCs w:val="18"/>
+          <w:shd w:val="clear" w:color="auto" w:fill="FAFAFA"/>
+        </w:rPr>
+        <w:t>git</w:t>
+      </w:r>
+      <w:proofErr w:type="spellEnd"/>
+      <w:r>
+        <w:rPr>
+          <w:rFonts w:ascii="Consolas" w:hAnsi="Consolas"/>
+          <w:color w:val="DD0055"/>
+          <w:sz w:val="18"/>
+          <w:szCs w:val="18"/>
+          <w:shd w:val="clear" w:color="auto" w:fill="FAFAFA"/>
+        </w:rPr>
+        <w:t xml:space="preserve"> branch dev</w:t>
+      </w:r>
+    </w:p>
+    <w:p>
+      <w:pPr>
+        <w:rPr>
+          <w:rFonts w:ascii="Consolas" w:hAnsi="Consolas"/>
+          <w:color w:val="DD0055"/>
+          <w:sz w:val="18"/>
+          <w:szCs w:val="18"/>
+          <w:shd w:val="clear" w:color="auto" w:fill="FAFAFA"/>
+        </w:rPr>
+      </w:pPr>
+      <w:r>
+        <w:rPr>
+          <w:rFonts w:ascii="Consolas" w:hAnsi="Consolas"/>
+          <w:color w:val="DD0055"/>
+          <w:sz w:val="18"/>
+          <w:szCs w:val="18"/>
+          <w:shd w:val="clear" w:color="auto" w:fill="FAFAFA"/>
+        </w:rPr>
+        <w:t xml:space="preserve">$ </w:t>
+      </w:r>
+      <w:proofErr w:type="spellStart"/>
+      <w:r>
+        <w:rPr>
+          <w:rFonts w:ascii="Consolas" w:hAnsi="Consolas"/>
+          <w:color w:val="DD0055"/>
+          <w:sz w:val="18"/>
+          <w:szCs w:val="18"/>
+          <w:shd w:val="clear" w:color="auto" w:fill="FAFAFA"/>
+        </w:rPr>
+        <w:t>git</w:t>
+      </w:r>
+      <w:proofErr w:type="spellEnd"/>
+      <w:r>
+        <w:rPr>
+          <w:rFonts w:ascii="Consolas" w:hAnsi="Consolas"/>
+          <w:color w:val="DD0055"/>
+          <w:sz w:val="18"/>
+          <w:szCs w:val="18"/>
+          <w:shd w:val="clear" w:color="auto" w:fill="FAFAFA"/>
+        </w:rPr>
+        <w:t xml:space="preserve"> checkout dev</w:t>
+      </w:r>
+    </w:p>
     <w:p/>
+    <w:p>
+      <w:r>
+        <w:rPr>
+          <w:rFonts w:hint="eastAsia"/>
+        </w:rPr>
+        <w:t>列出所有分支，当前分支前面会有*</w:t>
+      </w:r>
+    </w:p>
+    <w:p>
+      <w:pPr>
+        <w:rPr>
+          <w:rFonts w:ascii="Consolas" w:hAnsi="Consolas"/>
+          <w:color w:val="DD0055"/>
+          <w:sz w:val="18"/>
+          <w:szCs w:val="18"/>
+          <w:shd w:val="clear" w:color="auto" w:fill="FAFAFA"/>
+        </w:rPr>
+      </w:pPr>
+      <w:r>
+        <w:rPr>
+          <w:rFonts w:ascii="Consolas" w:hAnsi="Consolas" w:hint="eastAsia"/>
+          <w:color w:val="DD0055"/>
+          <w:sz w:val="18"/>
+          <w:szCs w:val="18"/>
+          <w:shd w:val="clear" w:color="auto" w:fill="FAFAFA"/>
+        </w:rPr>
+        <w:t>$</w:t>
+      </w:r>
+      <w:r>
+        <w:rPr>
+          <w:rFonts w:ascii="Consolas" w:hAnsi="Consolas"/>
+          <w:color w:val="DD0055"/>
+          <w:sz w:val="18"/>
+          <w:szCs w:val="18"/>
+          <w:shd w:val="clear" w:color="auto" w:fill="FAFAFA"/>
+        </w:rPr>
+        <w:t xml:space="preserve"> </w:t>
+      </w:r>
+      <w:proofErr w:type="spellStart"/>
+      <w:r>
+        <w:rPr>
+          <w:rFonts w:ascii="Consolas" w:hAnsi="Consolas"/>
+          <w:color w:val="DD0055"/>
+          <w:sz w:val="18"/>
+          <w:szCs w:val="18"/>
+          <w:shd w:val="clear" w:color="auto" w:fill="FAFAFA"/>
+        </w:rPr>
+        <w:t>git</w:t>
+      </w:r>
+      <w:proofErr w:type="spellEnd"/>
+      <w:r>
+        <w:rPr>
+          <w:rFonts w:ascii="Consolas" w:hAnsi="Consolas"/>
+          <w:color w:val="DD0055"/>
+          <w:sz w:val="18"/>
+          <w:szCs w:val="18"/>
+          <w:shd w:val="clear" w:color="auto" w:fill="FAFAFA"/>
+        </w:rPr>
+        <w:t xml:space="preserve"> branch</w:t>
+      </w:r>
+    </w:p>
+    <w:p>
+      <w:pPr>
+        <w:rPr>
+          <w:rFonts w:ascii="Consolas" w:hAnsi="Consolas" w:hint="eastAsia"/>
+          <w:color w:val="DD0055"/>
+          <w:sz w:val="18"/>
+          <w:szCs w:val="18"/>
+          <w:shd w:val="clear" w:color="auto" w:fill="FAFAFA"/>
+        </w:rPr>
+      </w:pPr>
+    </w:p>
+    <w:p>
+      <w:r>
+        <w:rPr>
+          <w:rFonts w:hint="eastAsia"/>
+        </w:rPr>
+        <w:t>当在分支dev上add</w:t>
+      </w:r>
+      <w:r>
+        <w:t xml:space="preserve"> commit</w:t>
+      </w:r>
+      <w:r>
+        <w:rPr>
+          <w:rFonts w:hint="eastAsia"/>
+        </w:rPr>
+        <w:t>的时候，在查看master上的文件是没有被修改的。在dev修改完之后可以把修改结果合并到master上面：</w:t>
+      </w:r>
+    </w:p>
+    <w:p>
+      <w:pPr>
+        <w:rPr>
+          <w:rFonts w:ascii="Consolas" w:hAnsi="Consolas" w:hint="eastAsia"/>
+          <w:color w:val="DD0055"/>
+          <w:sz w:val="18"/>
+          <w:szCs w:val="18"/>
+          <w:shd w:val="clear" w:color="auto" w:fill="FAFAFA"/>
+        </w:rPr>
+      </w:pPr>
+      <w:r>
+        <w:rPr>
+          <w:rFonts w:ascii="Consolas" w:hAnsi="Consolas" w:hint="eastAsia"/>
+          <w:color w:val="DD0055"/>
+          <w:sz w:val="18"/>
+          <w:szCs w:val="18"/>
+          <w:shd w:val="clear" w:color="auto" w:fill="FAFAFA"/>
+        </w:rPr>
+        <w:t>$</w:t>
+      </w:r>
+      <w:r>
+        <w:rPr>
+          <w:rFonts w:ascii="Consolas" w:hAnsi="Consolas"/>
+          <w:color w:val="DD0055"/>
+          <w:sz w:val="18"/>
+          <w:szCs w:val="18"/>
+          <w:shd w:val="clear" w:color="auto" w:fill="FAFAFA"/>
+        </w:rPr>
+        <w:t xml:space="preserve"> </w:t>
+      </w:r>
+      <w:proofErr w:type="spellStart"/>
+      <w:r>
+        <w:rPr>
+          <w:rFonts w:ascii="Consolas" w:hAnsi="Consolas"/>
+          <w:color w:val="DD0055"/>
+          <w:sz w:val="18"/>
+          <w:szCs w:val="18"/>
+          <w:shd w:val="clear" w:color="auto" w:fill="FAFAFA"/>
+        </w:rPr>
+        <w:t>G</w:t>
+      </w:r>
+      <w:r>
+        <w:rPr>
+          <w:rFonts w:ascii="Consolas" w:hAnsi="Consolas" w:hint="eastAsia"/>
+          <w:color w:val="DD0055"/>
+          <w:sz w:val="18"/>
+          <w:szCs w:val="18"/>
+          <w:shd w:val="clear" w:color="auto" w:fill="FAFAFA"/>
+        </w:rPr>
+        <w:t>it</w:t>
+      </w:r>
+      <w:proofErr w:type="spellEnd"/>
+      <w:r>
+        <w:rPr>
+          <w:rFonts w:ascii="Consolas" w:hAnsi="Consolas"/>
+          <w:color w:val="DD0055"/>
+          <w:sz w:val="18"/>
+          <w:szCs w:val="18"/>
+          <w:shd w:val="clear" w:color="auto" w:fill="FAFAFA"/>
+        </w:rPr>
+        <w:t xml:space="preserve"> </w:t>
+      </w:r>
+      <w:r>
+        <w:rPr>
+          <w:rFonts w:ascii="Consolas" w:hAnsi="Consolas" w:hint="eastAsia"/>
+          <w:color w:val="DD0055"/>
+          <w:sz w:val="18"/>
+          <w:szCs w:val="18"/>
+          <w:shd w:val="clear" w:color="auto" w:fill="FAFAFA"/>
+        </w:rPr>
+        <w:t>checkout</w:t>
+      </w:r>
+      <w:r>
+        <w:rPr>
+          <w:rFonts w:ascii="Consolas" w:hAnsi="Consolas"/>
+          <w:color w:val="DD0055"/>
+          <w:sz w:val="18"/>
+          <w:szCs w:val="18"/>
+          <w:shd w:val="clear" w:color="auto" w:fill="FAFAFA"/>
+        </w:rPr>
+        <w:t xml:space="preserve"> </w:t>
+      </w:r>
+      <w:r>
+        <w:rPr>
+          <w:rFonts w:ascii="Consolas" w:hAnsi="Consolas" w:hint="eastAsia"/>
+          <w:color w:val="DD0055"/>
+          <w:sz w:val="18"/>
+          <w:szCs w:val="18"/>
+          <w:shd w:val="clear" w:color="auto" w:fill="FAFAFA"/>
+        </w:rPr>
+        <w:t>master</w:t>
+      </w:r>
+    </w:p>
+    <w:p>
+      <w:pPr>
+        <w:rPr>
+          <w:rFonts w:ascii="Consolas" w:hAnsi="Consolas"/>
+          <w:color w:val="DD0055"/>
+          <w:sz w:val="18"/>
+          <w:szCs w:val="18"/>
+          <w:shd w:val="clear" w:color="auto" w:fill="FAFAFA"/>
+        </w:rPr>
+      </w:pPr>
+      <w:r>
+        <w:rPr>
+          <w:rFonts w:ascii="Consolas" w:hAnsi="Consolas" w:hint="eastAsia"/>
+          <w:color w:val="DD0055"/>
+          <w:sz w:val="18"/>
+          <w:szCs w:val="18"/>
+          <w:shd w:val="clear" w:color="auto" w:fill="FAFAFA"/>
+        </w:rPr>
+        <w:t>$</w:t>
+      </w:r>
+      <w:r>
+        <w:rPr>
+          <w:rFonts w:ascii="Consolas" w:hAnsi="Consolas"/>
+          <w:color w:val="DD0055"/>
+          <w:sz w:val="18"/>
+          <w:szCs w:val="18"/>
+          <w:shd w:val="clear" w:color="auto" w:fill="FAFAFA"/>
+        </w:rPr>
+        <w:t xml:space="preserve"> </w:t>
+      </w:r>
+      <w:proofErr w:type="spellStart"/>
+      <w:r>
+        <w:rPr>
+          <w:rFonts w:ascii="Consolas" w:hAnsi="Consolas"/>
+          <w:color w:val="DD0055"/>
+          <w:sz w:val="18"/>
+          <w:szCs w:val="18"/>
+          <w:shd w:val="clear" w:color="auto" w:fill="FAFAFA"/>
+        </w:rPr>
+        <w:t>git</w:t>
+      </w:r>
+      <w:proofErr w:type="spellEnd"/>
+      <w:r>
+        <w:rPr>
+          <w:rFonts w:ascii="Consolas" w:hAnsi="Consolas"/>
+          <w:color w:val="DD0055"/>
+          <w:sz w:val="18"/>
+          <w:szCs w:val="18"/>
+          <w:shd w:val="clear" w:color="auto" w:fill="FAFAFA"/>
+        </w:rPr>
+        <w:t xml:space="preserve"> merge dev</w:t>
+      </w:r>
+    </w:p>
+    <w:p>
+      <w:pPr>
+        <w:rPr>
+          <w:rFonts w:ascii="Consolas" w:hAnsi="Consolas"/>
+          <w:color w:val="DD0055"/>
+          <w:sz w:val="18"/>
+          <w:szCs w:val="18"/>
+          <w:shd w:val="clear" w:color="auto" w:fill="FAFAFA"/>
+        </w:rPr>
+      </w:pPr>
+    </w:p>
+    <w:p>
+      <w:r>
+        <w:rPr>
+          <w:rFonts w:hint="eastAsia"/>
+        </w:rPr>
+        <w:t>删除分支：</w:t>
+      </w:r>
+    </w:p>
+    <w:p>
+      <w:pPr>
+        <w:rPr>
+          <w:rFonts w:ascii="Consolas" w:hAnsi="Consolas" w:hint="eastAsia"/>
+          <w:color w:val="DD0055"/>
+          <w:sz w:val="18"/>
+          <w:szCs w:val="18"/>
+          <w:shd w:val="clear" w:color="auto" w:fill="FAFAFA"/>
+        </w:rPr>
+      </w:pPr>
+      <w:r>
+        <w:rPr>
+          <w:rFonts w:ascii="Consolas" w:hAnsi="Consolas" w:hint="eastAsia"/>
+          <w:color w:val="DD0055"/>
+          <w:sz w:val="18"/>
+          <w:szCs w:val="18"/>
+          <w:shd w:val="clear" w:color="auto" w:fill="FAFAFA"/>
+        </w:rPr>
+        <w:t>$</w:t>
+      </w:r>
+      <w:r>
+        <w:rPr>
+          <w:rFonts w:ascii="Consolas" w:hAnsi="Consolas"/>
+          <w:color w:val="DD0055"/>
+          <w:sz w:val="18"/>
+          <w:szCs w:val="18"/>
+          <w:shd w:val="clear" w:color="auto" w:fill="FAFAFA"/>
+        </w:rPr>
+        <w:t xml:space="preserve"> </w:t>
+      </w:r>
+      <w:proofErr w:type="spellStart"/>
+      <w:r>
+        <w:rPr>
+          <w:rFonts w:ascii="Consolas" w:hAnsi="Consolas"/>
+          <w:color w:val="DD0055"/>
+          <w:sz w:val="18"/>
+          <w:szCs w:val="18"/>
+          <w:shd w:val="clear" w:color="auto" w:fill="FAFAFA"/>
+        </w:rPr>
+        <w:t>git</w:t>
+      </w:r>
+      <w:proofErr w:type="spellEnd"/>
+      <w:r>
+        <w:rPr>
+          <w:rFonts w:ascii="Consolas" w:hAnsi="Consolas"/>
+          <w:color w:val="DD0055"/>
+          <w:sz w:val="18"/>
+          <w:szCs w:val="18"/>
+          <w:shd w:val="clear" w:color="auto" w:fill="FAFAFA"/>
+        </w:rPr>
+        <w:t xml:space="preserve"> branch –d dev</w:t>
+      </w:r>
+    </w:p>
+    <w:p>
+      <w:pPr>
+        <w:rPr>
+          <w:rFonts w:ascii="Consolas" w:hAnsi="Consolas" w:hint="eastAsia"/>
+          <w:color w:val="DD0055"/>
+          <w:sz w:val="18"/>
+          <w:szCs w:val="18"/>
+          <w:shd w:val="clear" w:color="auto" w:fill="FAFAFA"/>
+        </w:rPr>
+      </w:pPr>
+    </w:p>
+    <w:p>
+      <w:r>
+        <w:rPr>
+          <w:rFonts w:hint="eastAsia"/>
+        </w:rPr>
+        <w:t>也可以用switch</w:t>
+      </w:r>
+    </w:p>
+    <w:p>
+      <w:pPr>
+        <w:rPr>
+          <w:rFonts w:ascii="Consolas" w:hAnsi="Consolas"/>
+          <w:color w:val="DD0055"/>
+          <w:sz w:val="18"/>
+          <w:szCs w:val="18"/>
+          <w:shd w:val="clear" w:color="auto" w:fill="FAFAFA"/>
+        </w:rPr>
+      </w:pPr>
+      <w:r>
+        <w:rPr>
+          <w:rFonts w:ascii="Consolas" w:hAnsi="Consolas" w:hint="eastAsia"/>
+          <w:color w:val="DD0055"/>
+          <w:sz w:val="18"/>
+          <w:szCs w:val="18"/>
+          <w:shd w:val="clear" w:color="auto" w:fill="FAFAFA"/>
+        </w:rPr>
+        <w:t>$</w:t>
+      </w:r>
+      <w:r>
+        <w:rPr>
+          <w:rFonts w:ascii="Consolas" w:hAnsi="Consolas"/>
+          <w:color w:val="DD0055"/>
+          <w:sz w:val="18"/>
+          <w:szCs w:val="18"/>
+          <w:shd w:val="clear" w:color="auto" w:fill="FAFAFA"/>
+        </w:rPr>
+        <w:t xml:space="preserve"> </w:t>
+      </w:r>
+      <w:proofErr w:type="spellStart"/>
+      <w:r>
+        <w:rPr>
+          <w:rFonts w:ascii="Consolas" w:hAnsi="Consolas"/>
+          <w:color w:val="DD0055"/>
+          <w:sz w:val="18"/>
+          <w:szCs w:val="18"/>
+          <w:shd w:val="clear" w:color="auto" w:fill="FAFAFA"/>
+        </w:rPr>
+        <w:t>git</w:t>
+      </w:r>
+      <w:proofErr w:type="spellEnd"/>
+      <w:r>
+        <w:rPr>
+          <w:rFonts w:ascii="Consolas" w:hAnsi="Consolas"/>
+          <w:color w:val="DD0055"/>
+          <w:sz w:val="18"/>
+          <w:szCs w:val="18"/>
+          <w:shd w:val="clear" w:color="auto" w:fill="FAFAFA"/>
+        </w:rPr>
+        <w:t xml:space="preserve"> switch –c dev</w:t>
+      </w:r>
+    </w:p>
+    <w:p>
+      <w:pPr>
+        <w:rPr>
+          <w:rFonts w:ascii="Consolas" w:hAnsi="Consolas" w:hint="eastAsia"/>
+          <w:color w:val="DD0055"/>
+          <w:sz w:val="18"/>
+          <w:szCs w:val="18"/>
+          <w:shd w:val="clear" w:color="auto" w:fill="FAFAFA"/>
+        </w:rPr>
+      </w:pPr>
+      <w:r>
+        <w:rPr>
+          <w:rFonts w:ascii="Consolas" w:hAnsi="Consolas"/>
+          <w:color w:val="DD0055"/>
+          <w:sz w:val="18"/>
+          <w:szCs w:val="18"/>
+          <w:shd w:val="clear" w:color="auto" w:fill="FAFAFA"/>
+        </w:rPr>
+        <w:t xml:space="preserve">$ </w:t>
+      </w:r>
+      <w:proofErr w:type="spellStart"/>
+      <w:r>
+        <w:rPr>
+          <w:rFonts w:ascii="Consolas" w:hAnsi="Consolas"/>
+          <w:color w:val="DD0055"/>
+          <w:sz w:val="18"/>
+          <w:szCs w:val="18"/>
+          <w:shd w:val="clear" w:color="auto" w:fill="FAFAFA"/>
+        </w:rPr>
+        <w:t>git</w:t>
+      </w:r>
+      <w:proofErr w:type="spellEnd"/>
+      <w:r>
+        <w:rPr>
+          <w:rFonts w:ascii="Consolas" w:hAnsi="Consolas"/>
+          <w:color w:val="DD0055"/>
+          <w:sz w:val="18"/>
+          <w:szCs w:val="18"/>
+          <w:shd w:val="clear" w:color="auto" w:fill="FAFAFA"/>
+        </w:rPr>
+        <w:t xml:space="preserve"> switch master </w:t>
+      </w:r>
+    </w:p>
     <w:p/>
+    <w:p>
+      <w:pPr>
+        <w:pStyle w:val="a3"/>
+        <w:numPr>
+          <w:ilvl w:val="0"/>
+          <w:numId w:val="4"/>
+        </w:numPr>
+        <w:ind w:firstLineChars="0"/>
+      </w:pPr>
+      <w:r>
+        <w:rPr>
+          <w:rFonts w:hint="eastAsia"/>
+        </w:rPr>
+        <w:t>解决冲突</w:t>
+      </w:r>
+    </w:p>
+    <w:p>
+      <w:r>
+        <w:rPr>
+          <w:rFonts w:hint="eastAsia"/>
+        </w:rPr>
+        <w:t>当在分支1上提交，然后又在分支2做不同的提交，</w:t>
+      </w:r>
+      <w:r>
+        <w:rPr>
+          <w:rFonts w:hint="eastAsia"/>
+        </w:rPr>
+        <w:t>合并的时候就会发生冲突。</w:t>
+      </w:r>
+    </w:p>
+    <w:p>
+      <w:pPr>
+        <w:rPr>
+          <w:rFonts w:hint="eastAsia"/>
+        </w:rPr>
+      </w:pPr>
+      <w:r>
+        <w:rPr>
+          <w:rFonts w:ascii="Consolas" w:hAnsi="Consolas" w:hint="eastAsia"/>
+          <w:color w:val="DD0055"/>
+          <w:sz w:val="18"/>
+          <w:szCs w:val="18"/>
+          <w:shd w:val="clear" w:color="auto" w:fill="FAFAFA"/>
+        </w:rPr>
+        <w:t>$</w:t>
+      </w:r>
+      <w:r>
+        <w:rPr>
+          <w:rFonts w:ascii="Consolas" w:hAnsi="Consolas"/>
+          <w:color w:val="DD0055"/>
+          <w:sz w:val="18"/>
+          <w:szCs w:val="18"/>
+          <w:shd w:val="clear" w:color="auto" w:fill="FAFAFA"/>
+        </w:rPr>
+        <w:t xml:space="preserve"> </w:t>
+      </w:r>
+      <w:proofErr w:type="spellStart"/>
+      <w:r>
+        <w:rPr>
+          <w:rFonts w:ascii="Consolas" w:hAnsi="Consolas"/>
+          <w:color w:val="DD0055"/>
+          <w:sz w:val="18"/>
+          <w:szCs w:val="18"/>
+          <w:shd w:val="clear" w:color="auto" w:fill="FAFAFA"/>
+        </w:rPr>
+        <w:t>git</w:t>
+      </w:r>
+      <w:proofErr w:type="spellEnd"/>
+      <w:r>
+        <w:rPr>
+          <w:rFonts w:ascii="Consolas" w:hAnsi="Consolas"/>
+          <w:color w:val="DD0055"/>
+          <w:sz w:val="18"/>
+          <w:szCs w:val="18"/>
+          <w:shd w:val="clear" w:color="auto" w:fill="FAFAFA"/>
+        </w:rPr>
+        <w:t xml:space="preserve"> status</w:t>
+      </w:r>
+      <w:r>
+        <w:t xml:space="preserve"> </w:t>
+      </w:r>
+      <w:r>
+        <w:rPr>
+          <w:rFonts w:hint="eastAsia"/>
+        </w:rPr>
+        <w:t>可以告诉我们冲突的文件。</w:t>
+      </w:r>
+    </w:p>
+    <w:p>
+      <w:r>
+        <w:rPr>
+          <w:rFonts w:hint="eastAsia"/>
+        </w:rPr>
+        <w:t>可以查看txt内容，然后</w:t>
+      </w:r>
+      <w:proofErr w:type="spellStart"/>
+      <w:r>
+        <w:rPr>
+          <w:rFonts w:hint="eastAsia"/>
+        </w:rPr>
+        <w:t>git</w:t>
+      </w:r>
+      <w:proofErr w:type="spellEnd"/>
+      <w:r>
+        <w:rPr>
+          <w:rFonts w:hint="eastAsia"/>
+        </w:rPr>
+        <w:t>会用&lt;</w:t>
+      </w:r>
+      <w:r>
+        <w:t>&lt;&lt;&lt;&lt;&lt;&lt;&lt;&lt;, ===========,&gt;&gt;&gt;&gt;&gt;&gt;&gt;&gt;&gt;</w:t>
+      </w:r>
+      <w:r>
+        <w:rPr>
+          <w:rFonts w:hint="eastAsia"/>
+        </w:rPr>
+        <w:t>显示不同分支的内容。然后我们去手动修改保存。然后再提交。</w:t>
+      </w:r>
+    </w:p>
+    <w:p>
+      <w:pPr>
+        <w:rPr>
+          <w:rFonts w:ascii="Consolas" w:hAnsi="Consolas"/>
+          <w:color w:val="DD0055"/>
+          <w:sz w:val="18"/>
+          <w:szCs w:val="18"/>
+          <w:shd w:val="clear" w:color="auto" w:fill="FAFAFA"/>
+        </w:rPr>
+      </w:pPr>
+      <w:r>
+        <w:rPr>
+          <w:rFonts w:hint="eastAsia"/>
+        </w:rPr>
+        <w:t xml:space="preserve">然后用 </w:t>
+      </w:r>
+      <w:r>
+        <w:rPr>
+          <w:rFonts w:ascii="Consolas" w:hAnsi="Consolas"/>
+          <w:color w:val="DD0055"/>
+          <w:sz w:val="18"/>
+          <w:szCs w:val="18"/>
+          <w:shd w:val="clear" w:color="auto" w:fill="FAFAFA"/>
+        </w:rPr>
+        <w:t xml:space="preserve">$ </w:t>
+      </w:r>
+      <w:proofErr w:type="spellStart"/>
+      <w:r>
+        <w:rPr>
+          <w:rFonts w:ascii="Consolas" w:hAnsi="Consolas"/>
+          <w:color w:val="DD0055"/>
+          <w:sz w:val="18"/>
+          <w:szCs w:val="18"/>
+          <w:shd w:val="clear" w:color="auto" w:fill="FAFAFA"/>
+        </w:rPr>
+        <w:t>git</w:t>
+      </w:r>
+      <w:proofErr w:type="spellEnd"/>
+      <w:r>
+        <w:rPr>
+          <w:rFonts w:ascii="Consolas" w:hAnsi="Consolas"/>
+          <w:color w:val="DD0055"/>
+          <w:sz w:val="18"/>
+          <w:szCs w:val="18"/>
+          <w:shd w:val="clear" w:color="auto" w:fill="FAFAFA"/>
+        </w:rPr>
+        <w:t xml:space="preserve"> log --graph --pretty=</w:t>
+      </w:r>
+      <w:proofErr w:type="spellStart"/>
+      <w:r>
+        <w:rPr>
+          <w:rFonts w:ascii="Consolas" w:hAnsi="Consolas"/>
+          <w:color w:val="DD0055"/>
+          <w:sz w:val="18"/>
+          <w:szCs w:val="18"/>
+          <w:shd w:val="clear" w:color="auto" w:fill="FAFAFA"/>
+        </w:rPr>
+        <w:t>oneline</w:t>
+      </w:r>
+      <w:proofErr w:type="spellEnd"/>
+      <w:r>
+        <w:rPr>
+          <w:rFonts w:ascii="Consolas" w:hAnsi="Consolas"/>
+          <w:color w:val="DD0055"/>
+          <w:sz w:val="18"/>
+          <w:szCs w:val="18"/>
+          <w:shd w:val="clear" w:color="auto" w:fill="FAFAFA"/>
+        </w:rPr>
+        <w:t xml:space="preserve"> --abbrev-commit</w:t>
+      </w:r>
+      <w:r>
+        <w:rPr>
+          <w:rFonts w:ascii="Consolas" w:hAnsi="Consolas"/>
+          <w:color w:val="DD0055"/>
+          <w:sz w:val="18"/>
+          <w:szCs w:val="18"/>
+          <w:shd w:val="clear" w:color="auto" w:fill="FAFAFA"/>
+        </w:rPr>
+        <w:t xml:space="preserve"> </w:t>
+      </w:r>
+      <w:r>
+        <w:rPr>
+          <w:rFonts w:hint="eastAsia"/>
+        </w:rPr>
+        <w:t>可以查看合并情况</w:t>
+      </w:r>
+    </w:p>
+    <w:p>
+      <w:pPr>
+        <w:rPr>
+          <w:rFonts w:hint="eastAsia"/>
+        </w:rPr>
+      </w:pPr>
+      <w:r>
+        <w:rPr>
+          <w:rFonts w:hint="eastAsia"/>
+        </w:rPr>
+        <w:t>查看分支合并图：</w:t>
+      </w:r>
+    </w:p>
+    <w:p>
+      <w:pPr>
+        <w:rPr>
+          <w:rFonts w:hint="eastAsia"/>
+        </w:rPr>
+      </w:pPr>
+      <w:r>
+        <w:rPr>
+          <w:rFonts w:ascii="Consolas" w:hAnsi="Consolas"/>
+          <w:color w:val="DD0055"/>
+          <w:sz w:val="18"/>
+          <w:szCs w:val="18"/>
+          <w:shd w:val="clear" w:color="auto" w:fill="FAFAFA"/>
+        </w:rPr>
+        <w:t xml:space="preserve">$ </w:t>
+      </w:r>
+      <w:proofErr w:type="spellStart"/>
+      <w:r>
+        <w:rPr>
+          <w:rFonts w:ascii="Consolas" w:hAnsi="Consolas"/>
+          <w:color w:val="DD0055"/>
+          <w:sz w:val="18"/>
+          <w:szCs w:val="18"/>
+          <w:shd w:val="clear" w:color="auto" w:fill="FAFAFA"/>
+        </w:rPr>
+        <w:t>git</w:t>
+      </w:r>
+      <w:proofErr w:type="spellEnd"/>
+      <w:r>
+        <w:rPr>
+          <w:rFonts w:ascii="Consolas" w:hAnsi="Consolas"/>
+          <w:color w:val="DD0055"/>
+          <w:sz w:val="18"/>
+          <w:szCs w:val="18"/>
+          <w:shd w:val="clear" w:color="auto" w:fill="FAFAFA"/>
+        </w:rPr>
+        <w:t xml:space="preserve"> log --graph</w:t>
+      </w:r>
+    </w:p>
     <w:p/>
     <w:p>
+      <w:pPr>
+        <w:pStyle w:val="a3"/>
+        <w:numPr>
+          <w:ilvl w:val="0"/>
+          <w:numId w:val="4"/>
+        </w:numPr>
+        <w:ind w:firstLineChars="0"/>
+      </w:pPr>
+      <w:r>
+        <w:rPr>
+          <w:rFonts w:hint="eastAsia"/>
+        </w:rPr>
+        <w:t>分支管理策略</w:t>
+      </w:r>
+    </w:p>
+    <w:p>
+      <w:pPr>
+        <w:rPr>
+          <w:rFonts w:hint="eastAsia"/>
+        </w:rPr>
+      </w:pPr>
+      <w:r>
+        <w:rPr>
+          <w:rFonts w:hint="eastAsia"/>
+        </w:rPr>
+        <w:t>一般来说，master是最稳定的，一般只用来提交，然后一般在dev上工作，然后再合并到master上发布。</w:t>
+      </w:r>
+    </w:p>
+    <w:p>
+      <w:r>
+        <w:rPr>
+          <w:rFonts w:hint="eastAsia"/>
+        </w:rPr>
+        <w:t>通</w:t>
+      </w:r>
+      <w:r>
+        <w:rPr>
+          <w:rFonts w:hint="eastAsia"/>
+        </w:rPr>
+        <w:t>常</w:t>
+      </w:r>
+      <w:r>
+        <w:rPr>
+          <w:rFonts w:hint="eastAsia"/>
+        </w:rPr>
+        <w:t>合并是</w:t>
+      </w:r>
+      <w:r>
+        <w:rPr>
+          <w:rStyle w:val="HTML1"/>
+          <w:rFonts w:ascii="Consolas" w:hAnsi="Consolas"/>
+          <w:color w:val="DD0055"/>
+          <w:sz w:val="18"/>
+          <w:szCs w:val="18"/>
+          <w:bdr w:val="single" w:sz="6" w:space="0" w:color="DDDDDD" w:frame="1"/>
+          <w:shd w:val="clear" w:color="auto" w:fill="FAFAFA"/>
+        </w:rPr>
+        <w:t>Fast forward</w:t>
+      </w:r>
+      <w:r>
+        <w:t>模式，但这种模式下，删除分支后，会丢掉分支信息。</w:t>
+      </w:r>
+    </w:p>
+    <w:p>
+      <w:r>
+        <w:t>如果要强制禁用</w:t>
+      </w:r>
+      <w:r>
+        <w:rPr>
+          <w:rStyle w:val="HTML1"/>
+          <w:rFonts w:ascii="Consolas" w:hAnsi="Consolas"/>
+          <w:color w:val="DD0055"/>
+          <w:sz w:val="18"/>
+          <w:szCs w:val="18"/>
+          <w:bdr w:val="single" w:sz="6" w:space="0" w:color="DDDDDD" w:frame="1"/>
+          <w:shd w:val="clear" w:color="auto" w:fill="FAFAFA"/>
+        </w:rPr>
+        <w:t>Fast forward</w:t>
+      </w:r>
+      <w:r>
+        <w:t>模式，</w:t>
+      </w:r>
+      <w:proofErr w:type="spellStart"/>
+      <w:r>
+        <w:t>Git</w:t>
+      </w:r>
+      <w:proofErr w:type="spellEnd"/>
+      <w:r>
+        <w:t>就会在merge时生成一个新的commit，这样，从分支历史上就可以看出分支信息。</w:t>
+      </w:r>
+    </w:p>
+    <w:p>
+      <w:pPr>
+        <w:rPr>
+          <w:rFonts w:ascii="Consolas" w:hAnsi="Consolas"/>
+          <w:color w:val="DD0055"/>
+          <w:sz w:val="18"/>
+          <w:szCs w:val="18"/>
+          <w:shd w:val="clear" w:color="auto" w:fill="FAFAFA"/>
+        </w:rPr>
+      </w:pPr>
+      <w:r>
+        <w:rPr>
+          <w:rFonts w:ascii="Consolas" w:hAnsi="Consolas"/>
+          <w:color w:val="DD0055"/>
+          <w:sz w:val="18"/>
+          <w:szCs w:val="18"/>
+          <w:shd w:val="clear" w:color="auto" w:fill="FAFAFA"/>
+        </w:rPr>
+        <w:t xml:space="preserve">$ </w:t>
+      </w:r>
+      <w:proofErr w:type="spellStart"/>
+      <w:r>
+        <w:rPr>
+          <w:rFonts w:ascii="Consolas" w:hAnsi="Consolas"/>
+          <w:color w:val="DD0055"/>
+          <w:sz w:val="18"/>
+          <w:szCs w:val="18"/>
+          <w:shd w:val="clear" w:color="auto" w:fill="FAFAFA"/>
+        </w:rPr>
+        <w:t>git</w:t>
+      </w:r>
+      <w:proofErr w:type="spellEnd"/>
+      <w:r>
+        <w:rPr>
+          <w:rFonts w:ascii="Consolas" w:hAnsi="Consolas"/>
+          <w:color w:val="DD0055"/>
+          <w:sz w:val="18"/>
+          <w:szCs w:val="18"/>
+          <w:shd w:val="clear" w:color="auto" w:fill="FAFAFA"/>
+        </w:rPr>
+        <w:t xml:space="preserve"> merge --no-</w:t>
+      </w:r>
+      <w:proofErr w:type="spellStart"/>
+      <w:r>
+        <w:rPr>
+          <w:rFonts w:ascii="Consolas" w:hAnsi="Consolas"/>
+          <w:color w:val="DD0055"/>
+          <w:sz w:val="18"/>
+          <w:szCs w:val="18"/>
+          <w:shd w:val="clear" w:color="auto" w:fill="FAFAFA"/>
+        </w:rPr>
+        <w:t>ff</w:t>
+      </w:r>
+      <w:proofErr w:type="spellEnd"/>
+      <w:r>
+        <w:rPr>
+          <w:rFonts w:ascii="Consolas" w:hAnsi="Consolas"/>
+          <w:color w:val="DD0055"/>
+          <w:sz w:val="18"/>
+          <w:szCs w:val="18"/>
+          <w:shd w:val="clear" w:color="auto" w:fill="FAFAFA"/>
+        </w:rPr>
+        <w:t xml:space="preserve"> -m "merge with no-</w:t>
+      </w:r>
+      <w:proofErr w:type="spellStart"/>
+      <w:r>
+        <w:rPr>
+          <w:rFonts w:ascii="Consolas" w:hAnsi="Consolas"/>
+          <w:color w:val="DD0055"/>
+          <w:sz w:val="18"/>
+          <w:szCs w:val="18"/>
+          <w:shd w:val="clear" w:color="auto" w:fill="FAFAFA"/>
+        </w:rPr>
+        <w:t>ff</w:t>
+      </w:r>
+      <w:proofErr w:type="spellEnd"/>
+      <w:r>
+        <w:rPr>
+          <w:rFonts w:ascii="Consolas" w:hAnsi="Consolas"/>
+          <w:color w:val="DD0055"/>
+          <w:sz w:val="18"/>
+          <w:szCs w:val="18"/>
+          <w:shd w:val="clear" w:color="auto" w:fill="FAFAFA"/>
+        </w:rPr>
+        <w:t>" dev</w:t>
+      </w:r>
+    </w:p>
+    <w:p>
+      <w:r>
+        <w:rPr>
+          <w:rFonts w:hint="eastAsia"/>
+        </w:rPr>
+        <w:t>因为生成新的commit所以要-m加注释。</w:t>
+      </w:r>
+    </w:p>
+    <w:p>
+      <w:pPr>
+        <w:rPr>
+          <w:rFonts w:hint="eastAsia"/>
+        </w:rPr>
+      </w:pPr>
       <w:bookmarkStart w:id="0" w:name="_GoBack"/>
       <w:bookmarkEnd w:id="0"/>
     </w:p>
@@ -3806,15 +4848,6 @@
     <w:p/>
     <w:p/>
     <w:p/>
-    <w:p/>
-    <w:p/>
-    <w:p>
-      <w:pPr>
-        <w:rPr>
-          <w:rFonts w:hint="eastAsia"/>
-        </w:rPr>
-      </w:pPr>
-    </w:p>
     <w:sectPr>
       <w:pgSz w:w="11906" w:h="16838"/>
       <w:pgMar w:top="1440" w:right="1800" w:bottom="1440" w:left="1800" w:header="851" w:footer="992" w:gutter="0"/>
@@ -4767,6 +5800,11 @@
     <w:basedOn w:val="a0"/>
     <w:rsid w:val="00DD2AD1"/>
   </w:style>
+  <w:style w:type="character" w:customStyle="1" w:styleId="string">
+    <w:name w:val="string"/>
+    <w:basedOn w:val="a0"/>
+    <w:rsid w:val="00296F15"/>
+  </w:style>
 </w:styles>
 </file>
 

--- a/git_note.docx
+++ b/git_note.docx
@@ -4838,16 +4838,1963 @@
           <w:rFonts w:hint="eastAsia"/>
         </w:rPr>
       </w:pPr>
+    </w:p>
+    <w:p>
+      <w:pPr>
+        <w:pStyle w:val="a3"/>
+        <w:numPr>
+          <w:ilvl w:val="0"/>
+          <w:numId w:val="4"/>
+        </w:numPr>
+        <w:ind w:firstLineChars="0"/>
+      </w:pPr>
+      <w:r>
+        <w:rPr>
+          <w:rFonts w:hint="eastAsia"/>
+        </w:rPr>
+        <w:lastRenderedPageBreak/>
+        <w:t>bug分支</w:t>
+      </w:r>
+    </w:p>
+    <w:p>
+      <w:r>
+        <w:rPr>
+          <w:rFonts w:hint="eastAsia"/>
+        </w:rPr>
+        <w:t>如果在dev分支上工作做到一般要去修复别的bug，可以缓存工作区</w:t>
+      </w:r>
+    </w:p>
+    <w:p>
+      <w:pPr>
+        <w:rPr>
+          <w:rFonts w:ascii="Consolas" w:hAnsi="Consolas"/>
+          <w:color w:val="DD0055"/>
+          <w:sz w:val="18"/>
+          <w:szCs w:val="18"/>
+          <w:shd w:val="clear" w:color="auto" w:fill="FAFAFA"/>
+        </w:rPr>
+      </w:pPr>
+      <w:r>
+        <w:rPr>
+          <w:rFonts w:ascii="Consolas" w:hAnsi="Consolas" w:hint="eastAsia"/>
+          <w:color w:val="DD0055"/>
+          <w:sz w:val="18"/>
+          <w:szCs w:val="18"/>
+          <w:shd w:val="clear" w:color="auto" w:fill="FAFAFA"/>
+        </w:rPr>
+        <w:t>$</w:t>
+      </w:r>
+      <w:r>
+        <w:rPr>
+          <w:rFonts w:ascii="Consolas" w:hAnsi="Consolas"/>
+          <w:color w:val="DD0055"/>
+          <w:sz w:val="18"/>
+          <w:szCs w:val="18"/>
+          <w:shd w:val="clear" w:color="auto" w:fill="FAFAFA"/>
+        </w:rPr>
+        <w:t xml:space="preserve"> </w:t>
+      </w:r>
+      <w:proofErr w:type="spellStart"/>
+      <w:r>
+        <w:rPr>
+          <w:rFonts w:ascii="Consolas" w:hAnsi="Consolas"/>
+          <w:color w:val="DD0055"/>
+          <w:sz w:val="18"/>
+          <w:szCs w:val="18"/>
+          <w:shd w:val="clear" w:color="auto" w:fill="FAFAFA"/>
+        </w:rPr>
+        <w:t>git</w:t>
+      </w:r>
+      <w:proofErr w:type="spellEnd"/>
+      <w:r>
+        <w:rPr>
+          <w:rFonts w:ascii="Consolas" w:hAnsi="Consolas"/>
+          <w:color w:val="DD0055"/>
+          <w:sz w:val="18"/>
+          <w:szCs w:val="18"/>
+          <w:shd w:val="clear" w:color="auto" w:fill="FAFAFA"/>
+        </w:rPr>
+        <w:t xml:space="preserve"> stash</w:t>
+      </w:r>
+    </w:p>
+    <w:p>
+      <w:r>
+        <w:rPr>
+          <w:rFonts w:hint="eastAsia"/>
+        </w:rPr>
+        <w:t>然后再去要修改的分支上建立新的分支然后修改合并，然后再回到dev干活,查看</w:t>
+      </w:r>
+    </w:p>
+    <w:p>
+      <w:pPr>
+        <w:rPr>
+          <w:rFonts w:ascii="Consolas" w:hAnsi="Consolas"/>
+          <w:color w:val="DD0055"/>
+          <w:sz w:val="18"/>
+          <w:szCs w:val="18"/>
+          <w:shd w:val="clear" w:color="auto" w:fill="FAFAFA"/>
+        </w:rPr>
+      </w:pPr>
+      <w:r>
+        <w:rPr>
+          <w:rFonts w:ascii="Consolas" w:hAnsi="Consolas"/>
+          <w:color w:val="DD0055"/>
+          <w:sz w:val="18"/>
+          <w:szCs w:val="18"/>
+          <w:shd w:val="clear" w:color="auto" w:fill="FAFAFA"/>
+        </w:rPr>
+        <w:t xml:space="preserve">$ </w:t>
+      </w:r>
+      <w:proofErr w:type="spellStart"/>
+      <w:r>
+        <w:rPr>
+          <w:rFonts w:ascii="Consolas" w:hAnsi="Consolas"/>
+          <w:color w:val="DD0055"/>
+          <w:sz w:val="18"/>
+          <w:szCs w:val="18"/>
+          <w:shd w:val="clear" w:color="auto" w:fill="FAFAFA"/>
+        </w:rPr>
+        <w:t>git</w:t>
+      </w:r>
+      <w:proofErr w:type="spellEnd"/>
+      <w:r>
+        <w:rPr>
+          <w:rFonts w:ascii="Consolas" w:hAnsi="Consolas"/>
+          <w:color w:val="DD0055"/>
+          <w:sz w:val="18"/>
+          <w:szCs w:val="18"/>
+          <w:shd w:val="clear" w:color="auto" w:fill="FAFAFA"/>
+        </w:rPr>
+        <w:t xml:space="preserve"> stash list</w:t>
+      </w:r>
+    </w:p>
+    <w:p>
+      <w:r>
+        <w:rPr>
+          <w:rFonts w:hint="eastAsia"/>
+        </w:rPr>
+        <w:t>恢复工作的两种办法</w:t>
+      </w:r>
+    </w:p>
+    <w:p>
+      <w:r>
+        <w:t>一是用</w:t>
+      </w:r>
+      <w:proofErr w:type="spellStart"/>
+      <w:r>
+        <w:rPr>
+          <w:rFonts w:ascii="Consolas" w:eastAsia="宋体" w:hAnsi="Consolas" w:cs="宋体"/>
+          <w:color w:val="DD0055"/>
+          <w:kern w:val="0"/>
+          <w:sz w:val="18"/>
+          <w:szCs w:val="18"/>
+          <w:bdr w:val="single" w:sz="6" w:space="0" w:color="DDDDDD" w:frame="1"/>
+          <w:shd w:val="clear" w:color="auto" w:fill="FAFAFA"/>
+        </w:rPr>
+        <w:t>git</w:t>
+      </w:r>
+      <w:proofErr w:type="spellEnd"/>
+      <w:r>
+        <w:rPr>
+          <w:rFonts w:ascii="Consolas" w:eastAsia="宋体" w:hAnsi="Consolas" w:cs="宋体"/>
+          <w:color w:val="DD0055"/>
+          <w:kern w:val="0"/>
+          <w:sz w:val="18"/>
+          <w:szCs w:val="18"/>
+          <w:bdr w:val="single" w:sz="6" w:space="0" w:color="DDDDDD" w:frame="1"/>
+          <w:shd w:val="clear" w:color="auto" w:fill="FAFAFA"/>
+        </w:rPr>
+        <w:t xml:space="preserve"> stash apply</w:t>
+      </w:r>
+      <w:r>
+        <w:t>恢复，但是恢复后，stash内容并不删除，你需要用</w:t>
+      </w:r>
+      <w:proofErr w:type="spellStart"/>
+      <w:r>
+        <w:rPr>
+          <w:rFonts w:ascii="Consolas" w:eastAsia="宋体" w:hAnsi="Consolas" w:cs="宋体"/>
+          <w:color w:val="DD0055"/>
+          <w:kern w:val="0"/>
+          <w:sz w:val="18"/>
+          <w:szCs w:val="18"/>
+          <w:bdr w:val="single" w:sz="6" w:space="0" w:color="DDDDDD" w:frame="1"/>
+          <w:shd w:val="clear" w:color="auto" w:fill="FAFAFA"/>
+        </w:rPr>
+        <w:t>git</w:t>
+      </w:r>
+      <w:proofErr w:type="spellEnd"/>
+      <w:r>
+        <w:rPr>
+          <w:rFonts w:ascii="Consolas" w:eastAsia="宋体" w:hAnsi="Consolas" w:cs="宋体"/>
+          <w:color w:val="DD0055"/>
+          <w:kern w:val="0"/>
+          <w:sz w:val="18"/>
+          <w:szCs w:val="18"/>
+          <w:bdr w:val="single" w:sz="6" w:space="0" w:color="DDDDDD" w:frame="1"/>
+          <w:shd w:val="clear" w:color="auto" w:fill="FAFAFA"/>
+        </w:rPr>
+        <w:t xml:space="preserve"> stash drop</w:t>
+      </w:r>
+      <w:r>
+        <w:t>来删除；</w:t>
+      </w:r>
+    </w:p>
+    <w:p>
+      <w:r>
+        <w:t>另一种方式是用</w:t>
+      </w:r>
+      <w:proofErr w:type="spellStart"/>
+      <w:r>
+        <w:rPr>
+          <w:rFonts w:ascii="Consolas" w:eastAsia="宋体" w:hAnsi="Consolas" w:cs="宋体"/>
+          <w:color w:val="DD0055"/>
+          <w:kern w:val="0"/>
+          <w:sz w:val="18"/>
+          <w:szCs w:val="18"/>
+          <w:bdr w:val="single" w:sz="6" w:space="0" w:color="DDDDDD" w:frame="1"/>
+          <w:shd w:val="clear" w:color="auto" w:fill="FAFAFA"/>
+        </w:rPr>
+        <w:t>git</w:t>
+      </w:r>
+      <w:proofErr w:type="spellEnd"/>
+      <w:r>
+        <w:rPr>
+          <w:rFonts w:ascii="Consolas" w:eastAsia="宋体" w:hAnsi="Consolas" w:cs="宋体"/>
+          <w:color w:val="DD0055"/>
+          <w:kern w:val="0"/>
+          <w:sz w:val="18"/>
+          <w:szCs w:val="18"/>
+          <w:bdr w:val="single" w:sz="6" w:space="0" w:color="DDDDDD" w:frame="1"/>
+          <w:shd w:val="clear" w:color="auto" w:fill="FAFAFA"/>
+        </w:rPr>
+        <w:t xml:space="preserve"> stash pop</w:t>
+      </w:r>
+      <w:r>
+        <w:t>，恢复的同时把stash内容也</w:t>
+      </w:r>
+      <w:proofErr w:type="gramStart"/>
+      <w:r>
+        <w:t>删</w:t>
+      </w:r>
+      <w:proofErr w:type="gramEnd"/>
+      <w:r>
+        <w:t>了：</w:t>
+      </w:r>
+    </w:p>
+    <w:p>
+      <w:pPr>
+        <w:rPr>
+          <w:rFonts w:hint="eastAsia"/>
+        </w:rPr>
+      </w:pPr>
+      <w:r>
+        <w:rPr>
+          <w:rFonts w:hint="eastAsia"/>
+        </w:rPr>
+        <w:t>也可以多次stash，然后用</w:t>
+      </w:r>
+      <w:proofErr w:type="spellStart"/>
+      <w:r>
+        <w:rPr>
+          <w:rFonts w:hint="eastAsia"/>
+        </w:rPr>
+        <w:t>git</w:t>
+      </w:r>
+      <w:proofErr w:type="spellEnd"/>
+      <w:r>
+        <w:t xml:space="preserve"> </w:t>
+      </w:r>
+      <w:r>
+        <w:rPr>
+          <w:rFonts w:hint="eastAsia"/>
+        </w:rPr>
+        <w:t>stash</w:t>
+      </w:r>
+      <w:r>
+        <w:t xml:space="preserve"> </w:t>
+      </w:r>
+      <w:r>
+        <w:rPr>
+          <w:rFonts w:hint="eastAsia"/>
+        </w:rPr>
+        <w:t>list查看，然后恢复想要的那个</w:t>
+      </w:r>
+    </w:p>
+    <w:p>
+      <w:pPr>
+        <w:rPr>
+          <w:rFonts w:ascii="Consolas" w:hAnsi="Consolas"/>
+          <w:color w:val="DD0055"/>
+          <w:sz w:val="18"/>
+          <w:szCs w:val="18"/>
+          <w:shd w:val="clear" w:color="auto" w:fill="FAFAFA"/>
+        </w:rPr>
+      </w:pPr>
+      <w:r>
+        <w:rPr>
+          <w:rFonts w:ascii="Consolas" w:hAnsi="Consolas"/>
+          <w:color w:val="DD0055"/>
+          <w:sz w:val="18"/>
+          <w:szCs w:val="18"/>
+          <w:shd w:val="clear" w:color="auto" w:fill="FAFAFA"/>
+        </w:rPr>
+        <w:t xml:space="preserve">$ </w:t>
+      </w:r>
+      <w:proofErr w:type="spellStart"/>
+      <w:r>
+        <w:rPr>
+          <w:rFonts w:ascii="Consolas" w:hAnsi="Consolas"/>
+          <w:color w:val="DD0055"/>
+          <w:sz w:val="18"/>
+          <w:szCs w:val="18"/>
+          <w:shd w:val="clear" w:color="auto" w:fill="FAFAFA"/>
+        </w:rPr>
+        <w:t>git</w:t>
+      </w:r>
+      <w:proofErr w:type="spellEnd"/>
+      <w:r>
+        <w:rPr>
+          <w:rFonts w:ascii="Consolas" w:hAnsi="Consolas"/>
+          <w:color w:val="DD0055"/>
+          <w:sz w:val="18"/>
+          <w:szCs w:val="18"/>
+          <w:shd w:val="clear" w:color="auto" w:fill="FAFAFA"/>
+        </w:rPr>
+        <w:t xml:space="preserve"> stash apply stash</w:t>
+      </w:r>
+      <w:proofErr w:type="gramStart"/>
+      <w:r>
+        <w:rPr>
+          <w:rFonts w:ascii="Consolas" w:hAnsi="Consolas"/>
+          <w:color w:val="DD0055"/>
+          <w:sz w:val="18"/>
+          <w:szCs w:val="18"/>
+          <w:shd w:val="clear" w:color="auto" w:fill="FAFAFA"/>
+        </w:rPr>
+        <w:t>@{</w:t>
+      </w:r>
+      <w:proofErr w:type="gramEnd"/>
+      <w:r>
+        <w:rPr>
+          <w:rFonts w:ascii="Consolas" w:hAnsi="Consolas"/>
+          <w:color w:val="DD0055"/>
+          <w:sz w:val="18"/>
+          <w:szCs w:val="18"/>
+          <w:shd w:val="clear" w:color="auto" w:fill="FAFAFA"/>
+        </w:rPr>
+        <w:t>0}</w:t>
+      </w:r>
+    </w:p>
+    <w:p>
+      <w:r>
+        <w:rPr>
+          <w:rFonts w:hint="eastAsia"/>
+        </w:rPr>
+        <w:t>因为dev是更早出来的分支，所以有时候dev里面的bug没改，如果想快捷修改：</w:t>
+      </w:r>
+    </w:p>
+    <w:p>
+      <w:pPr>
+        <w:rPr>
+          <w:rFonts w:ascii="Consolas" w:hAnsi="Consolas"/>
+          <w:color w:val="DD0055"/>
+          <w:sz w:val="18"/>
+          <w:szCs w:val="18"/>
+          <w:shd w:val="clear" w:color="auto" w:fill="FAFAFA"/>
+        </w:rPr>
+      </w:pPr>
+      <w:r>
+        <w:rPr>
+          <w:rFonts w:ascii="Consolas" w:hAnsi="Consolas"/>
+          <w:color w:val="DD0055"/>
+          <w:sz w:val="18"/>
+          <w:szCs w:val="18"/>
+          <w:shd w:val="clear" w:color="auto" w:fill="FAFAFA"/>
+        </w:rPr>
+        <w:t xml:space="preserve">$ </w:t>
+      </w:r>
+      <w:proofErr w:type="spellStart"/>
+      <w:r>
+        <w:rPr>
+          <w:rFonts w:ascii="Consolas" w:hAnsi="Consolas"/>
+          <w:color w:val="DD0055"/>
+          <w:sz w:val="18"/>
+          <w:szCs w:val="18"/>
+          <w:shd w:val="clear" w:color="auto" w:fill="FAFAFA"/>
+        </w:rPr>
+        <w:t>git</w:t>
+      </w:r>
+      <w:proofErr w:type="spellEnd"/>
+      <w:r>
+        <w:rPr>
+          <w:rFonts w:ascii="Consolas" w:hAnsi="Consolas"/>
+          <w:color w:val="DD0055"/>
+          <w:sz w:val="18"/>
+          <w:szCs w:val="18"/>
+          <w:shd w:val="clear" w:color="auto" w:fill="FAFAFA"/>
+        </w:rPr>
+        <w:t xml:space="preserve"> branch</w:t>
+      </w:r>
+    </w:p>
+    <w:p>
+      <w:pPr>
+        <w:rPr>
+          <w:rFonts w:ascii="Consolas" w:hAnsi="Consolas"/>
+          <w:color w:val="DD0055"/>
+          <w:sz w:val="18"/>
+          <w:szCs w:val="18"/>
+          <w:shd w:val="clear" w:color="auto" w:fill="FAFAFA"/>
+        </w:rPr>
+      </w:pPr>
+      <w:r>
+        <w:rPr>
+          <w:rFonts w:ascii="Consolas" w:hAnsi="Consolas"/>
+          <w:color w:val="DD0055"/>
+          <w:sz w:val="18"/>
+          <w:szCs w:val="18"/>
+          <w:shd w:val="clear" w:color="auto" w:fill="FAFAFA"/>
+        </w:rPr>
+        <w:t>* dev</w:t>
+      </w:r>
+    </w:p>
+    <w:p>
+      <w:pPr>
+        <w:rPr>
+          <w:rFonts w:ascii="Consolas" w:hAnsi="Consolas"/>
+          <w:color w:val="DD0055"/>
+          <w:sz w:val="18"/>
+          <w:szCs w:val="18"/>
+          <w:shd w:val="clear" w:color="auto" w:fill="FAFAFA"/>
+        </w:rPr>
+      </w:pPr>
+      <w:r>
+        <w:rPr>
+          <w:rFonts w:ascii="Consolas" w:hAnsi="Consolas"/>
+          <w:color w:val="DD0055"/>
+          <w:sz w:val="18"/>
+          <w:szCs w:val="18"/>
+          <w:shd w:val="clear" w:color="auto" w:fill="FAFAFA"/>
+        </w:rPr>
+        <w:t xml:space="preserve"> Maste</w:t>
+      </w:r>
+      <w:r>
+        <w:rPr>
+          <w:rFonts w:ascii="Consolas" w:hAnsi="Consolas" w:hint="eastAsia"/>
+          <w:color w:val="DD0055"/>
+          <w:sz w:val="18"/>
+          <w:szCs w:val="18"/>
+          <w:shd w:val="clear" w:color="auto" w:fill="FAFAFA"/>
+        </w:rPr>
+        <w:t>r</w:t>
+      </w:r>
+    </w:p>
+    <w:p>
+      <w:pPr>
+        <w:rPr>
+          <w:rFonts w:ascii="Consolas" w:hAnsi="Consolas"/>
+          <w:color w:val="DD0055"/>
+          <w:sz w:val="18"/>
+          <w:szCs w:val="18"/>
+          <w:shd w:val="clear" w:color="auto" w:fill="FAFAFA"/>
+        </w:rPr>
+      </w:pPr>
+      <w:r>
+        <w:rPr>
+          <w:rFonts w:ascii="Consolas" w:hAnsi="Consolas"/>
+          <w:color w:val="DD0055"/>
+          <w:sz w:val="18"/>
+          <w:szCs w:val="18"/>
+          <w:shd w:val="clear" w:color="auto" w:fill="FAFAFA"/>
+        </w:rPr>
+        <w:t xml:space="preserve">$ </w:t>
+      </w:r>
+      <w:proofErr w:type="spellStart"/>
+      <w:r>
+        <w:rPr>
+          <w:rFonts w:ascii="Consolas" w:hAnsi="Consolas"/>
+          <w:color w:val="DD0055"/>
+          <w:sz w:val="18"/>
+          <w:szCs w:val="18"/>
+          <w:shd w:val="clear" w:color="auto" w:fill="FAFAFA"/>
+        </w:rPr>
+        <w:t>git</w:t>
+      </w:r>
+      <w:proofErr w:type="spellEnd"/>
+      <w:r>
+        <w:rPr>
+          <w:rFonts w:ascii="Consolas" w:hAnsi="Consolas"/>
+          <w:color w:val="DD0055"/>
+          <w:sz w:val="18"/>
+          <w:szCs w:val="18"/>
+          <w:shd w:val="clear" w:color="auto" w:fill="FAFAFA"/>
+        </w:rPr>
+        <w:t xml:space="preserve"> cherry-pick 4c805e2</w:t>
+      </w:r>
+    </w:p>
+    <w:p>
+      <w:pPr>
+        <w:rPr>
+          <w:rFonts w:ascii="Consolas" w:hAnsi="Consolas"/>
+          <w:color w:val="DD0055"/>
+          <w:sz w:val="18"/>
+          <w:szCs w:val="18"/>
+          <w:shd w:val="clear" w:color="auto" w:fill="FAFAFA"/>
+        </w:rPr>
+      </w:pPr>
+      <w:r>
+        <w:rPr>
+          <w:rFonts w:ascii="Consolas" w:hAnsi="Consolas"/>
+          <w:color w:val="DD0055"/>
+          <w:sz w:val="18"/>
+          <w:szCs w:val="18"/>
+          <w:shd w:val="clear" w:color="auto" w:fill="FAFAFA"/>
+        </w:rPr>
+        <w:t>[master 1d4b803] fix bug 101</w:t>
+      </w:r>
+    </w:p>
+    <w:p>
+      <w:pPr>
+        <w:rPr>
+          <w:rFonts w:ascii="Consolas" w:hAnsi="Consolas"/>
+          <w:color w:val="DD0055"/>
+          <w:sz w:val="18"/>
+          <w:szCs w:val="18"/>
+          <w:shd w:val="clear" w:color="auto" w:fill="FAFAFA"/>
+        </w:rPr>
+      </w:pPr>
+      <w:r>
+        <w:rPr>
+          <w:rFonts w:ascii="Consolas" w:hAnsi="Consolas"/>
+          <w:color w:val="DD0055"/>
+          <w:sz w:val="18"/>
+          <w:szCs w:val="18"/>
+          <w:shd w:val="clear" w:color="auto" w:fill="FAFAFA"/>
+        </w:rPr>
+        <w:t xml:space="preserve"> 1 file changed, 1 </w:t>
+      </w:r>
+      <w:proofErr w:type="gramStart"/>
+      <w:r>
+        <w:rPr>
+          <w:rFonts w:ascii="Consolas" w:hAnsi="Consolas"/>
+          <w:color w:val="DD0055"/>
+          <w:sz w:val="18"/>
+          <w:szCs w:val="18"/>
+          <w:shd w:val="clear" w:color="auto" w:fill="FAFAFA"/>
+        </w:rPr>
+        <w:t>insertion(</w:t>
+      </w:r>
+      <w:proofErr w:type="gramEnd"/>
+      <w:r>
+        <w:rPr>
+          <w:rFonts w:ascii="Consolas" w:hAnsi="Consolas"/>
+          <w:color w:val="DD0055"/>
+          <w:sz w:val="18"/>
+          <w:szCs w:val="18"/>
+          <w:shd w:val="clear" w:color="auto" w:fill="FAFAFA"/>
+        </w:rPr>
+        <w:t>+), 1 deletion(-)</w:t>
+      </w:r>
+    </w:p>
+    <w:p>
+      <w:pPr>
+        <w:rPr>
+          <w:rFonts w:hint="eastAsia"/>
+        </w:rPr>
+      </w:pPr>
+      <w:r>
+        <w:rPr>
+          <w:rFonts w:hint="eastAsia"/>
+        </w:rPr>
+        <w:t>其中4c805e</w:t>
+      </w:r>
+      <w:r>
+        <w:t>2</w:t>
+      </w:r>
+      <w:r>
+        <w:rPr>
+          <w:rFonts w:hint="eastAsia"/>
+        </w:rPr>
+        <w:t>是修改的那一次commit</w:t>
+      </w:r>
+    </w:p>
+    <w:p/>
+    <w:p>
+      <w:pPr>
+        <w:pStyle w:val="a3"/>
+        <w:numPr>
+          <w:ilvl w:val="0"/>
+          <w:numId w:val="4"/>
+        </w:numPr>
+        <w:ind w:firstLineChars="0"/>
+      </w:pPr>
+      <w:r>
+        <w:rPr>
+          <w:rFonts w:hint="eastAsia"/>
+        </w:rPr>
+        <w:t>feature分支</w:t>
+      </w:r>
+    </w:p>
+    <w:p>
+      <w:r>
+        <w:rPr>
+          <w:rFonts w:hint="eastAsia"/>
+        </w:rPr>
+        <w:t>当你想要开发一个新功能，又不想打乱原本的分支，</w:t>
+      </w:r>
+      <w:r>
+        <w:rPr>
+          <w:rFonts w:hint="eastAsia"/>
+        </w:rPr>
+        <w:t>就开一个future分支然后开发，完成了再合并然后删除分支。</w:t>
+      </w:r>
+    </w:p>
+    <w:p>
+      <w:pPr>
+        <w:rPr>
+          <w:rFonts w:ascii="Consolas" w:hAnsi="Consolas"/>
+          <w:color w:val="DD0055"/>
+          <w:sz w:val="18"/>
+          <w:szCs w:val="18"/>
+          <w:shd w:val="clear" w:color="auto" w:fill="FAFAFA"/>
+        </w:rPr>
+      </w:pPr>
+      <w:r>
+        <w:rPr>
+          <w:rFonts w:ascii="Consolas" w:hAnsi="Consolas"/>
+          <w:color w:val="DD0055"/>
+          <w:sz w:val="18"/>
+          <w:szCs w:val="18"/>
+          <w:shd w:val="clear" w:color="auto" w:fill="FAFAFA"/>
+        </w:rPr>
+        <w:t xml:space="preserve">$ </w:t>
+      </w:r>
+      <w:proofErr w:type="spellStart"/>
+      <w:r>
+        <w:rPr>
+          <w:rFonts w:ascii="Consolas" w:hAnsi="Consolas"/>
+          <w:color w:val="DD0055"/>
+          <w:sz w:val="18"/>
+          <w:szCs w:val="18"/>
+          <w:shd w:val="clear" w:color="auto" w:fill="FAFAFA"/>
+        </w:rPr>
+        <w:t>git</w:t>
+      </w:r>
+      <w:proofErr w:type="spellEnd"/>
+      <w:r>
+        <w:rPr>
+          <w:rFonts w:ascii="Consolas" w:hAnsi="Consolas"/>
+          <w:color w:val="DD0055"/>
+          <w:sz w:val="18"/>
+          <w:szCs w:val="18"/>
+          <w:shd w:val="clear" w:color="auto" w:fill="FAFAFA"/>
+        </w:rPr>
+        <w:t xml:space="preserve"> switch -c feature-</w:t>
+      </w:r>
+      <w:proofErr w:type="spellStart"/>
+      <w:r>
+        <w:rPr>
+          <w:rFonts w:ascii="Consolas" w:hAnsi="Consolas"/>
+          <w:color w:val="DD0055"/>
+          <w:sz w:val="18"/>
+          <w:szCs w:val="18"/>
+          <w:shd w:val="clear" w:color="auto" w:fill="FAFAFA"/>
+        </w:rPr>
+        <w:t>vulcan</w:t>
+      </w:r>
+      <w:proofErr w:type="spellEnd"/>
+      <w:r>
+        <w:rPr>
+          <w:rFonts w:ascii="Consolas" w:hAnsi="Consolas"/>
+          <w:color w:val="DD0055"/>
+          <w:sz w:val="18"/>
+          <w:szCs w:val="18"/>
+          <w:shd w:val="clear" w:color="auto" w:fill="FAFAFA"/>
+        </w:rPr>
+        <w:t xml:space="preserve">   </w:t>
+      </w:r>
+      <w:r>
+        <w:rPr>
+          <w:rFonts w:hint="eastAsia"/>
+        </w:rPr>
+        <w:t>#然后去开发</w:t>
+      </w:r>
+    </w:p>
+    <w:p>
+      <w:r>
+        <w:rPr>
+          <w:rFonts w:ascii="Consolas" w:hAnsi="Consolas"/>
+          <w:color w:val="DD0055"/>
+          <w:sz w:val="18"/>
+          <w:szCs w:val="18"/>
+          <w:shd w:val="clear" w:color="auto" w:fill="FAFAFA"/>
+        </w:rPr>
+        <w:t xml:space="preserve">$ </w:t>
+      </w:r>
+      <w:proofErr w:type="spellStart"/>
+      <w:r>
+        <w:rPr>
+          <w:rFonts w:ascii="Consolas" w:hAnsi="Consolas"/>
+          <w:color w:val="DD0055"/>
+          <w:sz w:val="18"/>
+          <w:szCs w:val="18"/>
+          <w:shd w:val="clear" w:color="auto" w:fill="FAFAFA"/>
+        </w:rPr>
+        <w:t>git</w:t>
+      </w:r>
+      <w:proofErr w:type="spellEnd"/>
+      <w:r>
+        <w:rPr>
+          <w:rFonts w:ascii="Consolas" w:hAnsi="Consolas"/>
+          <w:color w:val="DD0055"/>
+          <w:sz w:val="18"/>
+          <w:szCs w:val="18"/>
+          <w:shd w:val="clear" w:color="auto" w:fill="FAFAFA"/>
+        </w:rPr>
+        <w:t xml:space="preserve"> add vulcan.py</w:t>
+      </w:r>
+      <w:r>
+        <w:rPr>
+          <w:rFonts w:ascii="Consolas" w:hAnsi="Consolas"/>
+          <w:color w:val="DD0055"/>
+          <w:sz w:val="18"/>
+          <w:szCs w:val="18"/>
+          <w:shd w:val="clear" w:color="auto" w:fill="FAFAFA"/>
+        </w:rPr>
+        <w:t xml:space="preserve">  </w:t>
+      </w:r>
+    </w:p>
+    <w:p>
+      <w:pPr>
+        <w:rPr>
+          <w:rFonts w:ascii="Consolas" w:hAnsi="Consolas"/>
+          <w:color w:val="DD0055"/>
+          <w:sz w:val="18"/>
+          <w:szCs w:val="18"/>
+          <w:shd w:val="clear" w:color="auto" w:fill="FAFAFA"/>
+        </w:rPr>
+      </w:pPr>
+      <w:r>
+        <w:rPr>
+          <w:rFonts w:ascii="Consolas" w:hAnsi="Consolas"/>
+          <w:color w:val="DD0055"/>
+          <w:sz w:val="18"/>
+          <w:szCs w:val="18"/>
+          <w:shd w:val="clear" w:color="auto" w:fill="FAFAFA"/>
+        </w:rPr>
+        <w:t xml:space="preserve">$ </w:t>
+      </w:r>
+      <w:proofErr w:type="spellStart"/>
+      <w:r>
+        <w:rPr>
+          <w:rFonts w:ascii="Consolas" w:hAnsi="Consolas"/>
+          <w:color w:val="DD0055"/>
+          <w:sz w:val="18"/>
+          <w:szCs w:val="18"/>
+          <w:shd w:val="clear" w:color="auto" w:fill="FAFAFA"/>
+        </w:rPr>
+        <w:t>git</w:t>
+      </w:r>
+      <w:proofErr w:type="spellEnd"/>
+      <w:r>
+        <w:rPr>
+          <w:rFonts w:ascii="Consolas" w:hAnsi="Consolas"/>
+          <w:color w:val="DD0055"/>
+          <w:sz w:val="18"/>
+          <w:szCs w:val="18"/>
+          <w:shd w:val="clear" w:color="auto" w:fill="FAFAFA"/>
+        </w:rPr>
+        <w:t xml:space="preserve"> status</w:t>
+      </w:r>
+    </w:p>
+    <w:p>
+      <w:pPr>
+        <w:rPr>
+          <w:rFonts w:ascii="Consolas" w:hAnsi="Consolas"/>
+          <w:color w:val="DD0055"/>
+          <w:sz w:val="18"/>
+          <w:szCs w:val="18"/>
+          <w:shd w:val="clear" w:color="auto" w:fill="FAFAFA"/>
+        </w:rPr>
+      </w:pPr>
+      <w:r>
+        <w:rPr>
+          <w:rFonts w:ascii="Consolas" w:hAnsi="Consolas"/>
+          <w:color w:val="DD0055"/>
+          <w:sz w:val="18"/>
+          <w:szCs w:val="18"/>
+          <w:shd w:val="clear" w:color="auto" w:fill="FAFAFA"/>
+        </w:rPr>
+        <w:t xml:space="preserve">$ </w:t>
+      </w:r>
+      <w:proofErr w:type="spellStart"/>
+      <w:r>
+        <w:rPr>
+          <w:rFonts w:ascii="Consolas" w:hAnsi="Consolas"/>
+          <w:color w:val="DD0055"/>
+          <w:sz w:val="18"/>
+          <w:szCs w:val="18"/>
+          <w:shd w:val="clear" w:color="auto" w:fill="FAFAFA"/>
+        </w:rPr>
+        <w:t>git</w:t>
+      </w:r>
+      <w:proofErr w:type="spellEnd"/>
+      <w:r>
+        <w:rPr>
+          <w:rFonts w:ascii="Consolas" w:hAnsi="Consolas"/>
+          <w:color w:val="DD0055"/>
+          <w:sz w:val="18"/>
+          <w:szCs w:val="18"/>
+          <w:shd w:val="clear" w:color="auto" w:fill="FAFAFA"/>
+        </w:rPr>
+        <w:t xml:space="preserve"> commit -m "add feature </w:t>
+      </w:r>
+      <w:proofErr w:type="spellStart"/>
+      <w:r>
+        <w:rPr>
+          <w:rFonts w:ascii="Consolas" w:hAnsi="Consolas"/>
+          <w:color w:val="DD0055"/>
+          <w:sz w:val="18"/>
+          <w:szCs w:val="18"/>
+          <w:shd w:val="clear" w:color="auto" w:fill="FAFAFA"/>
+        </w:rPr>
+        <w:t>vulcan</w:t>
+      </w:r>
+      <w:proofErr w:type="spellEnd"/>
+      <w:r>
+        <w:rPr>
+          <w:rFonts w:ascii="Consolas" w:hAnsi="Consolas"/>
+          <w:color w:val="DD0055"/>
+          <w:sz w:val="18"/>
+          <w:szCs w:val="18"/>
+          <w:shd w:val="clear" w:color="auto" w:fill="FAFAFA"/>
+        </w:rPr>
+        <w:t>"</w:t>
+      </w:r>
+    </w:p>
+    <w:p>
+      <w:pPr>
+        <w:rPr>
+          <w:rFonts w:ascii="Consolas" w:hAnsi="Consolas"/>
+          <w:color w:val="DD0055"/>
+          <w:sz w:val="18"/>
+          <w:szCs w:val="18"/>
+          <w:shd w:val="clear" w:color="auto" w:fill="FAFAFA"/>
+        </w:rPr>
+      </w:pPr>
+      <w:r>
+        <w:rPr>
+          <w:rFonts w:ascii="Consolas" w:hAnsi="Consolas"/>
+          <w:color w:val="DD0055"/>
+          <w:sz w:val="18"/>
+          <w:szCs w:val="18"/>
+          <w:shd w:val="clear" w:color="auto" w:fill="FAFAFA"/>
+        </w:rPr>
+        <w:t>$</w:t>
+      </w:r>
+      <w:r>
+        <w:rPr>
+          <w:rFonts w:ascii="Consolas" w:hAnsi="Consolas"/>
+          <w:color w:val="DD0055"/>
+          <w:sz w:val="18"/>
+          <w:szCs w:val="18"/>
+          <w:shd w:val="clear" w:color="auto" w:fill="FAFAFA"/>
+        </w:rPr>
+        <w:t xml:space="preserve"> </w:t>
+      </w:r>
+      <w:proofErr w:type="spellStart"/>
+      <w:r>
+        <w:rPr>
+          <w:rFonts w:ascii="Consolas" w:hAnsi="Consolas"/>
+          <w:color w:val="DD0055"/>
+          <w:sz w:val="18"/>
+          <w:szCs w:val="18"/>
+          <w:shd w:val="clear" w:color="auto" w:fill="FAFAFA"/>
+        </w:rPr>
+        <w:t>git</w:t>
+      </w:r>
+      <w:proofErr w:type="spellEnd"/>
+      <w:r>
+        <w:rPr>
+          <w:rFonts w:ascii="Consolas" w:hAnsi="Consolas"/>
+          <w:color w:val="DD0055"/>
+          <w:sz w:val="18"/>
+          <w:szCs w:val="18"/>
+          <w:shd w:val="clear" w:color="auto" w:fill="FAFAFA"/>
+        </w:rPr>
+        <w:t xml:space="preserve"> switch dev</w:t>
+      </w:r>
+    </w:p>
+    <w:p>
+      <w:pPr>
+        <w:rPr>
+          <w:rFonts w:hint="eastAsia"/>
+        </w:rPr>
+      </w:pPr>
+      <w:r>
+        <w:rPr>
+          <w:rFonts w:hint="eastAsia"/>
+        </w:rPr>
+        <w:t>然后就可以合并了</w:t>
+      </w:r>
+    </w:p>
+    <w:p/>
+    <w:p>
+      <w:r>
+        <w:rPr>
+          <w:rFonts w:hint="eastAsia"/>
+        </w:rPr>
+        <w:t>如果这个时候项目不要了，要强行删除！</w:t>
+      </w:r>
+    </w:p>
+    <w:p>
+      <w:pPr>
+        <w:rPr>
+          <w:rFonts w:ascii="Consolas" w:hAnsi="Consolas"/>
+          <w:color w:val="DD0055"/>
+          <w:sz w:val="18"/>
+          <w:szCs w:val="18"/>
+          <w:shd w:val="clear" w:color="auto" w:fill="FAFAFA"/>
+        </w:rPr>
+      </w:pPr>
+      <w:r>
+        <w:rPr>
+          <w:rFonts w:ascii="Consolas" w:hAnsi="Consolas"/>
+          <w:color w:val="DD0055"/>
+          <w:sz w:val="18"/>
+          <w:szCs w:val="18"/>
+          <w:shd w:val="clear" w:color="auto" w:fill="FAFAFA"/>
+        </w:rPr>
+        <w:t xml:space="preserve">$ </w:t>
+      </w:r>
+      <w:proofErr w:type="spellStart"/>
+      <w:r>
+        <w:rPr>
+          <w:rFonts w:ascii="Consolas" w:hAnsi="Consolas"/>
+          <w:color w:val="DD0055"/>
+          <w:sz w:val="18"/>
+          <w:szCs w:val="18"/>
+          <w:shd w:val="clear" w:color="auto" w:fill="FAFAFA"/>
+        </w:rPr>
+        <w:t>git</w:t>
+      </w:r>
+      <w:proofErr w:type="spellEnd"/>
+      <w:r>
+        <w:rPr>
+          <w:rFonts w:ascii="Consolas" w:hAnsi="Consolas"/>
+          <w:color w:val="DD0055"/>
+          <w:sz w:val="18"/>
+          <w:szCs w:val="18"/>
+          <w:shd w:val="clear" w:color="auto" w:fill="FAFAFA"/>
+        </w:rPr>
+        <w:t xml:space="preserve"> branch -d feature-</w:t>
+      </w:r>
+      <w:proofErr w:type="spellStart"/>
+      <w:r>
+        <w:rPr>
+          <w:rFonts w:ascii="Consolas" w:hAnsi="Consolas"/>
+          <w:color w:val="DD0055"/>
+          <w:sz w:val="18"/>
+          <w:szCs w:val="18"/>
+          <w:shd w:val="clear" w:color="auto" w:fill="FAFAFA"/>
+        </w:rPr>
+        <w:t>vulcan</w:t>
+      </w:r>
+      <w:proofErr w:type="spellEnd"/>
+    </w:p>
+    <w:p>
+      <w:r>
+        <w:rPr>
+          <w:rFonts w:hint="eastAsia"/>
+        </w:rPr>
+        <w:t>会提示你无法删除，因为还未合并，这里就用大写D删除</w:t>
+      </w:r>
+    </w:p>
+    <w:p>
+      <w:pPr>
+        <w:rPr>
+          <w:rFonts w:ascii="Consolas" w:hAnsi="Consolas"/>
+          <w:color w:val="DD0055"/>
+          <w:sz w:val="18"/>
+          <w:szCs w:val="18"/>
+          <w:shd w:val="clear" w:color="auto" w:fill="FAFAFA"/>
+        </w:rPr>
+      </w:pPr>
+      <w:r>
+        <w:rPr>
+          <w:rFonts w:ascii="Consolas" w:hAnsi="Consolas"/>
+          <w:color w:val="DD0055"/>
+          <w:sz w:val="18"/>
+          <w:szCs w:val="18"/>
+          <w:shd w:val="clear" w:color="auto" w:fill="FAFAFA"/>
+        </w:rPr>
+        <w:t xml:space="preserve">$ </w:t>
+      </w:r>
+      <w:proofErr w:type="spellStart"/>
+      <w:r>
+        <w:rPr>
+          <w:rFonts w:ascii="Consolas" w:hAnsi="Consolas"/>
+          <w:color w:val="DD0055"/>
+          <w:sz w:val="18"/>
+          <w:szCs w:val="18"/>
+          <w:shd w:val="clear" w:color="auto" w:fill="FAFAFA"/>
+        </w:rPr>
+        <w:t>git</w:t>
+      </w:r>
+      <w:proofErr w:type="spellEnd"/>
+      <w:r>
+        <w:rPr>
+          <w:rFonts w:ascii="Consolas" w:hAnsi="Consolas"/>
+          <w:color w:val="DD0055"/>
+          <w:sz w:val="18"/>
+          <w:szCs w:val="18"/>
+          <w:shd w:val="clear" w:color="auto" w:fill="FAFAFA"/>
+        </w:rPr>
+        <w:t xml:space="preserve"> branch -D feature-</w:t>
+      </w:r>
+      <w:proofErr w:type="spellStart"/>
+      <w:r>
+        <w:rPr>
+          <w:rFonts w:ascii="Consolas" w:hAnsi="Consolas"/>
+          <w:color w:val="DD0055"/>
+          <w:sz w:val="18"/>
+          <w:szCs w:val="18"/>
+          <w:shd w:val="clear" w:color="auto" w:fill="FAFAFA"/>
+        </w:rPr>
+        <w:t>vulcan</w:t>
+      </w:r>
+      <w:proofErr w:type="spellEnd"/>
+    </w:p>
+    <w:p/>
+    <w:p>
+      <w:pPr>
+        <w:pStyle w:val="a3"/>
+        <w:numPr>
+          <w:ilvl w:val="0"/>
+          <w:numId w:val="4"/>
+        </w:numPr>
+        <w:ind w:firstLineChars="0"/>
+      </w:pPr>
+      <w:r>
+        <w:rPr>
+          <w:rFonts w:hint="eastAsia"/>
+        </w:rPr>
+        <w:t>多人协作</w:t>
+      </w:r>
+    </w:p>
+    <w:p>
+      <w:r>
+        <w:t>查看远程库信息，使用</w:t>
+      </w:r>
+      <w:r>
+        <w:rPr>
+          <w:rFonts w:hint="eastAsia"/>
+        </w:rPr>
+        <w:t xml:space="preserve"> </w:t>
+      </w:r>
+      <w:r>
+        <w:rPr>
+          <w:rFonts w:ascii="Consolas" w:hAnsi="Consolas" w:hint="eastAsia"/>
+          <w:color w:val="DD0055"/>
+          <w:sz w:val="18"/>
+          <w:szCs w:val="18"/>
+          <w:shd w:val="clear" w:color="auto" w:fill="FAFAFA"/>
+        </w:rPr>
+        <w:t>$</w:t>
+      </w:r>
+      <w:r>
+        <w:rPr>
+          <w:rFonts w:ascii="Consolas" w:hAnsi="Consolas"/>
+          <w:color w:val="DD0055"/>
+          <w:sz w:val="18"/>
+          <w:szCs w:val="18"/>
+          <w:shd w:val="clear" w:color="auto" w:fill="FAFAFA"/>
+        </w:rPr>
+        <w:t xml:space="preserve"> </w:t>
+      </w:r>
+      <w:proofErr w:type="spellStart"/>
+      <w:r>
+        <w:rPr>
+          <w:rFonts w:ascii="Consolas" w:hAnsi="Consolas"/>
+          <w:color w:val="DD0055"/>
+          <w:sz w:val="18"/>
+          <w:szCs w:val="18"/>
+          <w:shd w:val="clear" w:color="auto" w:fill="FAFAFA"/>
+        </w:rPr>
+        <w:t>git</w:t>
+      </w:r>
+      <w:proofErr w:type="spellEnd"/>
+      <w:r>
+        <w:rPr>
+          <w:rFonts w:ascii="Consolas" w:hAnsi="Consolas"/>
+          <w:color w:val="DD0055"/>
+          <w:sz w:val="18"/>
+          <w:szCs w:val="18"/>
+          <w:shd w:val="clear" w:color="auto" w:fill="FAFAFA"/>
+        </w:rPr>
+        <w:t xml:space="preserve"> remote -v</w:t>
+      </w:r>
+      <w:r>
+        <w:t>；</w:t>
+      </w:r>
+    </w:p>
+    <w:p>
+      <w:r>
+        <w:t>本地新建的分支如果不推送到远程，对其他人就是不可见的；</w:t>
+      </w:r>
+    </w:p>
+    <w:p>
+      <w:r>
+        <w:t>从本地推送分支，使用</w:t>
+      </w:r>
+      <w:r>
+        <w:rPr>
+          <w:rFonts w:ascii="Consolas" w:hAnsi="Consolas" w:hint="eastAsia"/>
+          <w:color w:val="DD0055"/>
+          <w:sz w:val="18"/>
+          <w:szCs w:val="18"/>
+          <w:shd w:val="clear" w:color="auto" w:fill="FAFAFA"/>
+        </w:rPr>
+        <w:t>$</w:t>
+      </w:r>
+      <w:r>
+        <w:rPr>
+          <w:rFonts w:ascii="Consolas" w:hAnsi="Consolas"/>
+          <w:color w:val="DD0055"/>
+          <w:sz w:val="18"/>
+          <w:szCs w:val="18"/>
+          <w:shd w:val="clear" w:color="auto" w:fill="FAFAFA"/>
+        </w:rPr>
+        <w:t xml:space="preserve"> </w:t>
+      </w:r>
+      <w:proofErr w:type="spellStart"/>
+      <w:r>
+        <w:rPr>
+          <w:rFonts w:ascii="Consolas" w:hAnsi="Consolas"/>
+          <w:color w:val="DD0055"/>
+          <w:sz w:val="18"/>
+          <w:szCs w:val="18"/>
+          <w:shd w:val="clear" w:color="auto" w:fill="FAFAFA"/>
+        </w:rPr>
+        <w:t>git</w:t>
+      </w:r>
+      <w:proofErr w:type="spellEnd"/>
+      <w:r>
+        <w:rPr>
+          <w:rFonts w:ascii="Consolas" w:hAnsi="Consolas"/>
+          <w:color w:val="DD0055"/>
+          <w:sz w:val="18"/>
+          <w:szCs w:val="18"/>
+          <w:shd w:val="clear" w:color="auto" w:fill="FAFAFA"/>
+        </w:rPr>
+        <w:t xml:space="preserve"> push origin branch-name</w:t>
+      </w:r>
+      <w:r>
+        <w:t>，如果推送失败，先用</w:t>
+      </w:r>
+      <w:r>
+        <w:rPr>
+          <w:rFonts w:ascii="Consolas" w:hAnsi="Consolas" w:hint="eastAsia"/>
+          <w:color w:val="DD0055"/>
+          <w:sz w:val="18"/>
+          <w:szCs w:val="18"/>
+          <w:shd w:val="clear" w:color="auto" w:fill="FAFAFA"/>
+        </w:rPr>
+        <w:t xml:space="preserve"> </w:t>
+      </w:r>
+      <w:r>
+        <w:rPr>
+          <w:rFonts w:ascii="Consolas" w:hAnsi="Consolas"/>
+          <w:color w:val="DD0055"/>
+          <w:sz w:val="18"/>
+          <w:szCs w:val="18"/>
+          <w:shd w:val="clear" w:color="auto" w:fill="FAFAFA"/>
+        </w:rPr>
+        <w:t>$</w:t>
+      </w:r>
+      <w:r>
+        <w:rPr>
+          <w:rFonts w:ascii="Consolas" w:hAnsi="Consolas" w:hint="eastAsia"/>
+          <w:color w:val="DD0055"/>
+          <w:sz w:val="18"/>
+          <w:szCs w:val="18"/>
+          <w:shd w:val="clear" w:color="auto" w:fill="FAFAFA"/>
+        </w:rPr>
+        <w:t xml:space="preserve"> </w:t>
+      </w:r>
+      <w:proofErr w:type="spellStart"/>
+      <w:r>
+        <w:rPr>
+          <w:rFonts w:ascii="Consolas" w:hAnsi="Consolas"/>
+          <w:color w:val="DD0055"/>
+          <w:sz w:val="18"/>
+          <w:szCs w:val="18"/>
+          <w:shd w:val="clear" w:color="auto" w:fill="FAFAFA"/>
+        </w:rPr>
+        <w:t>git</w:t>
+      </w:r>
+      <w:proofErr w:type="spellEnd"/>
+      <w:r>
+        <w:rPr>
+          <w:rFonts w:ascii="Consolas" w:hAnsi="Consolas"/>
+          <w:color w:val="DD0055"/>
+          <w:sz w:val="18"/>
+          <w:szCs w:val="18"/>
+          <w:shd w:val="clear" w:color="auto" w:fill="FAFAFA"/>
+        </w:rPr>
+        <w:t xml:space="preserve"> pull</w:t>
+      </w:r>
+      <w:r>
+        <w:t>抓取远程的新提交；</w:t>
+      </w:r>
+    </w:p>
+    <w:p>
+      <w:r>
+        <w:t>在本地创建和远程分支对应的分支，使用</w:t>
+      </w:r>
+      <w:r>
+        <w:rPr>
+          <w:rFonts w:hint="eastAsia"/>
+        </w:rPr>
+        <w:t xml:space="preserve"> </w:t>
+      </w:r>
+      <w:r>
+        <w:rPr>
+          <w:rFonts w:ascii="Consolas" w:hAnsi="Consolas" w:hint="eastAsia"/>
+          <w:color w:val="DD0055"/>
+          <w:sz w:val="18"/>
+          <w:szCs w:val="18"/>
+          <w:shd w:val="clear" w:color="auto" w:fill="FAFAFA"/>
+        </w:rPr>
+        <w:t>$</w:t>
+      </w:r>
+      <w:r>
+        <w:rPr>
+          <w:rFonts w:ascii="Consolas" w:hAnsi="Consolas"/>
+          <w:color w:val="DD0055"/>
+          <w:sz w:val="18"/>
+          <w:szCs w:val="18"/>
+          <w:shd w:val="clear" w:color="auto" w:fill="FAFAFA"/>
+        </w:rPr>
+        <w:t xml:space="preserve"> </w:t>
+      </w:r>
+      <w:proofErr w:type="spellStart"/>
+      <w:r>
+        <w:rPr>
+          <w:rFonts w:ascii="Consolas" w:hAnsi="Consolas"/>
+          <w:color w:val="DD0055"/>
+          <w:sz w:val="18"/>
+          <w:szCs w:val="18"/>
+          <w:shd w:val="clear" w:color="auto" w:fill="FAFAFA"/>
+        </w:rPr>
+        <w:t>git</w:t>
+      </w:r>
+      <w:proofErr w:type="spellEnd"/>
+      <w:r>
+        <w:rPr>
+          <w:rFonts w:ascii="Consolas" w:hAnsi="Consolas"/>
+          <w:color w:val="DD0055"/>
+          <w:sz w:val="18"/>
+          <w:szCs w:val="18"/>
+          <w:shd w:val="clear" w:color="auto" w:fill="FAFAFA"/>
+        </w:rPr>
+        <w:t xml:space="preserve"> checkout -b branch-name origin/branch-name</w:t>
+      </w:r>
+      <w:r>
+        <w:t>，本地和远程分支的名称最好一致；</w:t>
+      </w:r>
+    </w:p>
+    <w:p>
+      <w:r>
+        <w:t>建立本地分支和远程分支的关联，使用</w:t>
+      </w:r>
+      <w:r>
+        <w:rPr>
+          <w:rFonts w:ascii="Consolas" w:hAnsi="Consolas" w:hint="eastAsia"/>
+          <w:color w:val="DD0055"/>
+          <w:sz w:val="18"/>
+          <w:szCs w:val="18"/>
+          <w:shd w:val="clear" w:color="auto" w:fill="FAFAFA"/>
+        </w:rPr>
+        <w:t>$</w:t>
+      </w:r>
+      <w:r>
+        <w:rPr>
+          <w:rFonts w:ascii="Consolas" w:hAnsi="Consolas"/>
+          <w:color w:val="DD0055"/>
+          <w:sz w:val="18"/>
+          <w:szCs w:val="18"/>
+          <w:shd w:val="clear" w:color="auto" w:fill="FAFAFA"/>
+        </w:rPr>
+        <w:t xml:space="preserve"> </w:t>
+      </w:r>
+      <w:proofErr w:type="spellStart"/>
+      <w:r>
+        <w:rPr>
+          <w:rFonts w:ascii="Consolas" w:hAnsi="Consolas"/>
+          <w:color w:val="DD0055"/>
+          <w:sz w:val="18"/>
+          <w:szCs w:val="18"/>
+          <w:shd w:val="clear" w:color="auto" w:fill="FAFAFA"/>
+        </w:rPr>
+        <w:t>git</w:t>
+      </w:r>
+      <w:proofErr w:type="spellEnd"/>
+      <w:r>
+        <w:rPr>
+          <w:rFonts w:ascii="Consolas" w:hAnsi="Consolas"/>
+          <w:color w:val="DD0055"/>
+          <w:sz w:val="18"/>
+          <w:szCs w:val="18"/>
+          <w:shd w:val="clear" w:color="auto" w:fill="FAFAFA"/>
+        </w:rPr>
+        <w:t xml:space="preserve"> branch --set-upstream branch-name origin/branch-name</w:t>
+      </w:r>
+      <w:r>
+        <w:t>；从远程抓取分支，使用</w:t>
+      </w:r>
+      <w:r>
+        <w:rPr>
+          <w:rFonts w:hint="eastAsia"/>
+        </w:rPr>
+        <w:t xml:space="preserve"> </w:t>
+      </w:r>
+      <w:r>
+        <w:rPr>
+          <w:rFonts w:ascii="Consolas" w:hAnsi="Consolas" w:hint="eastAsia"/>
+          <w:color w:val="DD0055"/>
+          <w:sz w:val="18"/>
+          <w:szCs w:val="18"/>
+          <w:shd w:val="clear" w:color="auto" w:fill="FAFAFA"/>
+        </w:rPr>
+        <w:t xml:space="preserve">$ </w:t>
+      </w:r>
+      <w:proofErr w:type="spellStart"/>
+      <w:r>
+        <w:rPr>
+          <w:rFonts w:ascii="Consolas" w:hAnsi="Consolas"/>
+          <w:color w:val="DD0055"/>
+          <w:sz w:val="18"/>
+          <w:szCs w:val="18"/>
+          <w:shd w:val="clear" w:color="auto" w:fill="FAFAFA"/>
+        </w:rPr>
+        <w:t>git</w:t>
+      </w:r>
+      <w:proofErr w:type="spellEnd"/>
+      <w:r>
+        <w:rPr>
+          <w:rFonts w:ascii="Consolas" w:hAnsi="Consolas"/>
+          <w:color w:val="DD0055"/>
+          <w:sz w:val="18"/>
+          <w:szCs w:val="18"/>
+          <w:shd w:val="clear" w:color="auto" w:fill="FAFAFA"/>
+        </w:rPr>
+        <w:t xml:space="preserve"> pull</w:t>
+      </w:r>
+      <w:r>
+        <w:t>，如果有冲突，要先处理冲突。</w:t>
+      </w:r>
+    </w:p>
+    <w:p>
+      <w:pPr>
+        <w:pStyle w:val="a3"/>
+        <w:numPr>
+          <w:ilvl w:val="0"/>
+          <w:numId w:val="4"/>
+        </w:numPr>
+        <w:ind w:firstLineChars="0"/>
+      </w:pPr>
+      <w:r>
+        <w:rPr>
+          <w:rFonts w:hint="eastAsia"/>
+        </w:rPr>
+        <w:lastRenderedPageBreak/>
+        <w:t>打标签</w:t>
+      </w:r>
+    </w:p>
+    <w:p>
+      <w:r>
+        <w:rPr>
+          <w:rFonts w:hint="eastAsia"/>
+        </w:rPr>
+        <w:t>首先切换到要打标签的分支上，然后</w:t>
+      </w:r>
+    </w:p>
+    <w:p>
+      <w:pPr>
+        <w:rPr>
+          <w:rFonts w:ascii="Consolas" w:hAnsi="Consolas"/>
+          <w:color w:val="DD0055"/>
+          <w:sz w:val="18"/>
+          <w:szCs w:val="18"/>
+          <w:shd w:val="clear" w:color="auto" w:fill="FAFAFA"/>
+        </w:rPr>
+      </w:pPr>
+      <w:r>
+        <w:rPr>
+          <w:rFonts w:ascii="Consolas" w:hAnsi="Consolas" w:hint="eastAsia"/>
+          <w:color w:val="DD0055"/>
+          <w:sz w:val="18"/>
+          <w:szCs w:val="18"/>
+          <w:shd w:val="clear" w:color="auto" w:fill="FAFAFA"/>
+        </w:rPr>
+        <w:t>$</w:t>
+      </w:r>
+      <w:r>
+        <w:rPr>
+          <w:rFonts w:ascii="Consolas" w:hAnsi="Consolas"/>
+          <w:color w:val="DD0055"/>
+          <w:sz w:val="18"/>
+          <w:szCs w:val="18"/>
+          <w:shd w:val="clear" w:color="auto" w:fill="FAFAFA"/>
+        </w:rPr>
+        <w:t xml:space="preserve"> </w:t>
+      </w:r>
+      <w:proofErr w:type="spellStart"/>
+      <w:r>
+        <w:rPr>
+          <w:rFonts w:ascii="Consolas" w:hAnsi="Consolas"/>
+          <w:color w:val="DD0055"/>
+          <w:sz w:val="18"/>
+          <w:szCs w:val="18"/>
+          <w:shd w:val="clear" w:color="auto" w:fill="FAFAFA"/>
+        </w:rPr>
+        <w:t>git</w:t>
+      </w:r>
+      <w:proofErr w:type="spellEnd"/>
+      <w:r>
+        <w:rPr>
+          <w:rFonts w:ascii="Consolas" w:hAnsi="Consolas"/>
+          <w:color w:val="DD0055"/>
+          <w:sz w:val="18"/>
+          <w:szCs w:val="18"/>
+          <w:shd w:val="clear" w:color="auto" w:fill="FAFAFA"/>
+        </w:rPr>
+        <w:t xml:space="preserve"> tag &lt;tag name&gt;</w:t>
+      </w:r>
+    </w:p>
+    <w:p>
+      <w:r>
+        <w:rPr>
+          <w:rFonts w:hint="eastAsia"/>
+        </w:rPr>
+        <w:t>想要给之前的提交加上tag：</w:t>
+      </w:r>
+    </w:p>
+    <w:p>
+      <w:r>
+        <w:rPr>
+          <w:rFonts w:ascii="Consolas" w:hAnsi="Consolas"/>
+          <w:color w:val="DD0055"/>
+          <w:sz w:val="18"/>
+          <w:szCs w:val="18"/>
+          <w:shd w:val="clear" w:color="auto" w:fill="FAFAFA"/>
+        </w:rPr>
+        <w:t xml:space="preserve">$ </w:t>
+      </w:r>
+      <w:proofErr w:type="spellStart"/>
+      <w:r>
+        <w:rPr>
+          <w:rFonts w:ascii="Consolas" w:hAnsi="Consolas"/>
+          <w:color w:val="DD0055"/>
+          <w:sz w:val="18"/>
+          <w:szCs w:val="18"/>
+          <w:shd w:val="clear" w:color="auto" w:fill="FAFAFA"/>
+        </w:rPr>
+        <w:t>git</w:t>
+      </w:r>
+      <w:proofErr w:type="spellEnd"/>
+      <w:r>
+        <w:rPr>
+          <w:rFonts w:ascii="Consolas" w:hAnsi="Consolas"/>
+          <w:color w:val="DD0055"/>
+          <w:sz w:val="18"/>
+          <w:szCs w:val="18"/>
+          <w:shd w:val="clear" w:color="auto" w:fill="FAFAFA"/>
+        </w:rPr>
+        <w:t xml:space="preserve"> tag v0.9 f52c633</w:t>
+      </w:r>
+    </w:p>
+    <w:p>
+      <w:r>
+        <w:rPr>
+          <w:rFonts w:hint="eastAsia"/>
+        </w:rPr>
+        <w:t>查看所有tag：</w:t>
+      </w:r>
+    </w:p>
+    <w:p>
+      <w:pPr>
+        <w:rPr>
+          <w:rFonts w:ascii="Consolas" w:hAnsi="Consolas"/>
+          <w:color w:val="DD0055"/>
+          <w:sz w:val="18"/>
+          <w:szCs w:val="18"/>
+          <w:shd w:val="clear" w:color="auto" w:fill="FAFAFA"/>
+        </w:rPr>
+      </w:pPr>
+      <w:r>
+        <w:rPr>
+          <w:rFonts w:ascii="Consolas" w:hAnsi="Consolas" w:hint="eastAsia"/>
+          <w:color w:val="DD0055"/>
+          <w:sz w:val="18"/>
+          <w:szCs w:val="18"/>
+          <w:shd w:val="clear" w:color="auto" w:fill="FAFAFA"/>
+        </w:rPr>
+        <w:t>$</w:t>
+      </w:r>
+      <w:r>
+        <w:rPr>
+          <w:rFonts w:ascii="Consolas" w:hAnsi="Consolas"/>
+          <w:color w:val="DD0055"/>
+          <w:sz w:val="18"/>
+          <w:szCs w:val="18"/>
+          <w:shd w:val="clear" w:color="auto" w:fill="FAFAFA"/>
+        </w:rPr>
+        <w:t xml:space="preserve"> </w:t>
+      </w:r>
+      <w:proofErr w:type="spellStart"/>
+      <w:r>
+        <w:rPr>
+          <w:rFonts w:ascii="Consolas" w:hAnsi="Consolas"/>
+          <w:color w:val="DD0055"/>
+          <w:sz w:val="18"/>
+          <w:szCs w:val="18"/>
+          <w:shd w:val="clear" w:color="auto" w:fill="FAFAFA"/>
+        </w:rPr>
+        <w:t>git</w:t>
+      </w:r>
+      <w:proofErr w:type="spellEnd"/>
+      <w:r>
+        <w:rPr>
+          <w:rFonts w:ascii="Consolas" w:hAnsi="Consolas"/>
+          <w:color w:val="DD0055"/>
+          <w:sz w:val="18"/>
+          <w:szCs w:val="18"/>
+          <w:shd w:val="clear" w:color="auto" w:fill="FAFAFA"/>
+        </w:rPr>
+        <w:t xml:space="preserve"> tag </w:t>
+      </w:r>
+    </w:p>
+    <w:p>
+      <w:r>
+        <w:rPr>
+          <w:rFonts w:hint="eastAsia"/>
+        </w:rPr>
+        <w:t>查看标签信息：</w:t>
+      </w:r>
+    </w:p>
+    <w:p>
+      <w:pPr>
+        <w:rPr>
+          <w:rFonts w:ascii="Consolas" w:hAnsi="Consolas"/>
+          <w:color w:val="DD0055"/>
+          <w:sz w:val="18"/>
+          <w:szCs w:val="18"/>
+          <w:shd w:val="clear" w:color="auto" w:fill="FAFAFA"/>
+        </w:rPr>
+      </w:pPr>
+      <w:r>
+        <w:rPr>
+          <w:rFonts w:ascii="Consolas" w:hAnsi="Consolas"/>
+          <w:color w:val="DD0055"/>
+          <w:sz w:val="18"/>
+          <w:szCs w:val="18"/>
+          <w:shd w:val="clear" w:color="auto" w:fill="FAFAFA"/>
+        </w:rPr>
+        <w:t xml:space="preserve">$ </w:t>
+      </w:r>
+      <w:proofErr w:type="spellStart"/>
+      <w:r>
+        <w:rPr>
+          <w:rFonts w:ascii="Consolas" w:hAnsi="Consolas"/>
+          <w:color w:val="DD0055"/>
+          <w:sz w:val="18"/>
+          <w:szCs w:val="18"/>
+          <w:shd w:val="clear" w:color="auto" w:fill="FAFAFA"/>
+        </w:rPr>
+        <w:t>git</w:t>
+      </w:r>
+      <w:proofErr w:type="spellEnd"/>
+      <w:r>
+        <w:rPr>
+          <w:rFonts w:ascii="Consolas" w:hAnsi="Consolas"/>
+          <w:color w:val="DD0055"/>
+          <w:sz w:val="18"/>
+          <w:szCs w:val="18"/>
+          <w:shd w:val="clear" w:color="auto" w:fill="FAFAFA"/>
+        </w:rPr>
+        <w:t xml:space="preserve"> show &lt;</w:t>
+      </w:r>
+      <w:proofErr w:type="spellStart"/>
+      <w:r>
+        <w:rPr>
+          <w:rFonts w:ascii="Consolas" w:hAnsi="Consolas"/>
+          <w:color w:val="DD0055"/>
+          <w:sz w:val="18"/>
+          <w:szCs w:val="18"/>
+          <w:shd w:val="clear" w:color="auto" w:fill="FAFAFA"/>
+        </w:rPr>
+        <w:t>tagname</w:t>
+      </w:r>
+      <w:proofErr w:type="spellEnd"/>
+      <w:r>
+        <w:rPr>
+          <w:rFonts w:ascii="Consolas" w:hAnsi="Consolas"/>
+          <w:color w:val="DD0055"/>
+          <w:sz w:val="18"/>
+          <w:szCs w:val="18"/>
+          <w:shd w:val="clear" w:color="auto" w:fill="FAFAFA"/>
+        </w:rPr>
+        <w:t>&gt;</w:t>
+      </w:r>
+    </w:p>
+    <w:p>
+      <w:r>
+        <w:rPr>
+          <w:rFonts w:hint="eastAsia"/>
+        </w:rPr>
+        <w:t>创建有说明的标签：</w:t>
+      </w:r>
+    </w:p>
+    <w:p>
+      <w:pPr>
+        <w:rPr>
+          <w:rFonts w:ascii="Consolas" w:hAnsi="Consolas"/>
+          <w:color w:val="DD0055"/>
+          <w:sz w:val="18"/>
+          <w:szCs w:val="18"/>
+          <w:shd w:val="clear" w:color="auto" w:fill="FAFAFA"/>
+        </w:rPr>
+      </w:pPr>
+      <w:r>
+        <w:rPr>
+          <w:rFonts w:ascii="Consolas" w:hAnsi="Consolas"/>
+          <w:color w:val="DD0055"/>
+          <w:sz w:val="18"/>
+          <w:szCs w:val="18"/>
+          <w:shd w:val="clear" w:color="auto" w:fill="FAFAFA"/>
+        </w:rPr>
+        <w:t xml:space="preserve">$ </w:t>
+      </w:r>
+      <w:proofErr w:type="spellStart"/>
+      <w:r>
+        <w:rPr>
+          <w:rFonts w:ascii="Consolas" w:hAnsi="Consolas"/>
+          <w:color w:val="DD0055"/>
+          <w:sz w:val="18"/>
+          <w:szCs w:val="18"/>
+          <w:shd w:val="clear" w:color="auto" w:fill="FAFAFA"/>
+        </w:rPr>
+        <w:t>git</w:t>
+      </w:r>
+      <w:proofErr w:type="spellEnd"/>
+      <w:r>
+        <w:rPr>
+          <w:rFonts w:ascii="Consolas" w:hAnsi="Consolas"/>
+          <w:color w:val="DD0055"/>
+          <w:sz w:val="18"/>
+          <w:szCs w:val="18"/>
+          <w:shd w:val="clear" w:color="auto" w:fill="FAFAFA"/>
+        </w:rPr>
+        <w:t xml:space="preserve"> tag -a v0.1 -m "version 0.1 released" 1094adb</w:t>
+      </w:r>
+    </w:p>
+    <w:p>
+      <w:r>
+        <w:rPr>
+          <w:rFonts w:hint="eastAsia"/>
+        </w:rPr>
+        <w:t>删除标签：</w:t>
+      </w:r>
+    </w:p>
+    <w:p>
+      <w:r>
+        <w:rPr>
+          <w:rFonts w:ascii="Consolas" w:hAnsi="Consolas"/>
+          <w:color w:val="DD0055"/>
+          <w:sz w:val="18"/>
+          <w:szCs w:val="18"/>
+          <w:shd w:val="clear" w:color="auto" w:fill="FAFAFA"/>
+        </w:rPr>
+        <w:t xml:space="preserve">$ </w:t>
+      </w:r>
+      <w:proofErr w:type="spellStart"/>
+      <w:r>
+        <w:rPr>
+          <w:rFonts w:ascii="Consolas" w:hAnsi="Consolas"/>
+          <w:color w:val="DD0055"/>
+          <w:sz w:val="18"/>
+          <w:szCs w:val="18"/>
+          <w:shd w:val="clear" w:color="auto" w:fill="FAFAFA"/>
+        </w:rPr>
+        <w:t>git</w:t>
+      </w:r>
+      <w:proofErr w:type="spellEnd"/>
+      <w:r>
+        <w:rPr>
+          <w:rFonts w:ascii="Consolas" w:hAnsi="Consolas"/>
+          <w:color w:val="DD0055"/>
+          <w:sz w:val="18"/>
+          <w:szCs w:val="18"/>
+          <w:shd w:val="clear" w:color="auto" w:fill="FAFAFA"/>
+        </w:rPr>
+        <w:t xml:space="preserve"> tag -d v0.1</w:t>
+      </w:r>
+    </w:p>
+    <w:p>
+      <w:r>
+        <w:rPr>
+          <w:rFonts w:hint="eastAsia"/>
+        </w:rPr>
+        <w:t>推送标签到远程：</w:t>
+      </w:r>
+    </w:p>
+    <w:p>
+      <w:pPr>
+        <w:rPr>
+          <w:rFonts w:hint="eastAsia"/>
+        </w:rPr>
+      </w:pPr>
+      <w:r>
+        <w:rPr>
+          <w:rFonts w:ascii="Consolas" w:hAnsi="Consolas"/>
+          <w:color w:val="DD0055"/>
+          <w:sz w:val="18"/>
+          <w:szCs w:val="18"/>
+          <w:shd w:val="clear" w:color="auto" w:fill="FAFAFA"/>
+        </w:rPr>
+        <w:t xml:space="preserve">$ </w:t>
+      </w:r>
+      <w:proofErr w:type="spellStart"/>
+      <w:r>
+        <w:rPr>
+          <w:rFonts w:ascii="Consolas" w:hAnsi="Consolas"/>
+          <w:color w:val="DD0055"/>
+          <w:sz w:val="18"/>
+          <w:szCs w:val="18"/>
+          <w:shd w:val="clear" w:color="auto" w:fill="FAFAFA"/>
+        </w:rPr>
+        <w:t>git</w:t>
+      </w:r>
+      <w:proofErr w:type="spellEnd"/>
+      <w:r>
+        <w:rPr>
+          <w:rFonts w:ascii="Consolas" w:hAnsi="Consolas"/>
+          <w:color w:val="DD0055"/>
+          <w:sz w:val="18"/>
+          <w:szCs w:val="18"/>
+          <w:shd w:val="clear" w:color="auto" w:fill="FAFAFA"/>
+        </w:rPr>
+        <w:t xml:space="preserve"> push origin &lt;</w:t>
+      </w:r>
+      <w:proofErr w:type="spellStart"/>
+      <w:r>
+        <w:rPr>
+          <w:rFonts w:ascii="Consolas" w:hAnsi="Consolas"/>
+          <w:color w:val="DD0055"/>
+          <w:sz w:val="18"/>
+          <w:szCs w:val="18"/>
+          <w:shd w:val="clear" w:color="auto" w:fill="FAFAFA"/>
+        </w:rPr>
+        <w:t>tagname</w:t>
+      </w:r>
+      <w:proofErr w:type="spellEnd"/>
+      <w:r>
+        <w:rPr>
+          <w:rFonts w:ascii="Consolas" w:hAnsi="Consolas"/>
+          <w:color w:val="DD0055"/>
+          <w:sz w:val="18"/>
+          <w:szCs w:val="18"/>
+          <w:shd w:val="clear" w:color="auto" w:fill="FAFAFA"/>
+        </w:rPr>
+        <w:t>&gt;</w:t>
+      </w:r>
+    </w:p>
+    <w:p>
+      <w:r>
+        <w:rPr>
+          <w:rFonts w:hint="eastAsia"/>
+        </w:rPr>
+        <w:t>一次性推送全部未推送的tag到远程</w:t>
+      </w:r>
+    </w:p>
+    <w:p>
+      <w:r>
+        <w:rPr>
+          <w:rFonts w:ascii="Consolas" w:hAnsi="Consolas"/>
+          <w:color w:val="DD0055"/>
+          <w:sz w:val="18"/>
+          <w:szCs w:val="18"/>
+          <w:shd w:val="clear" w:color="auto" w:fill="FAFAFA"/>
+        </w:rPr>
+        <w:t xml:space="preserve">$ </w:t>
+      </w:r>
+      <w:proofErr w:type="spellStart"/>
+      <w:r>
+        <w:rPr>
+          <w:rFonts w:ascii="Consolas" w:hAnsi="Consolas"/>
+          <w:color w:val="DD0055"/>
+          <w:sz w:val="18"/>
+          <w:szCs w:val="18"/>
+          <w:shd w:val="clear" w:color="auto" w:fill="FAFAFA"/>
+        </w:rPr>
+        <w:t>git</w:t>
+      </w:r>
+      <w:proofErr w:type="spellEnd"/>
+      <w:r>
+        <w:rPr>
+          <w:rFonts w:ascii="Consolas" w:hAnsi="Consolas"/>
+          <w:color w:val="DD0055"/>
+          <w:sz w:val="18"/>
+          <w:szCs w:val="18"/>
+          <w:shd w:val="clear" w:color="auto" w:fill="FAFAFA"/>
+        </w:rPr>
+        <w:t xml:space="preserve"> push origin --tags</w:t>
+      </w:r>
+    </w:p>
+    <w:p>
+      <w:r>
+        <w:rPr>
+          <w:rFonts w:hint="eastAsia"/>
+        </w:rPr>
+        <w:t>如果已经推送了还想删除：先删除本地的，然后再用push</w:t>
+      </w:r>
       <w:bookmarkStart w:id="0" w:name="_GoBack"/>
       <w:bookmarkEnd w:id="0"/>
+      <w:r>
+        <w:rPr>
+          <w:rFonts w:hint="eastAsia"/>
+        </w:rPr>
+        <w:t>去删除平台的</w:t>
+      </w:r>
+    </w:p>
+    <w:p>
+      <w:pPr>
+        <w:rPr>
+          <w:rFonts w:ascii="Consolas" w:hAnsi="Consolas"/>
+          <w:color w:val="DD0055"/>
+          <w:sz w:val="18"/>
+          <w:szCs w:val="18"/>
+          <w:shd w:val="clear" w:color="auto" w:fill="FAFAFA"/>
+        </w:rPr>
+      </w:pPr>
+      <w:r>
+        <w:rPr>
+          <w:rFonts w:ascii="Consolas" w:hAnsi="Consolas"/>
+          <w:color w:val="DD0055"/>
+          <w:sz w:val="18"/>
+          <w:szCs w:val="18"/>
+          <w:shd w:val="clear" w:color="auto" w:fill="FAFAFA"/>
+        </w:rPr>
+        <w:t xml:space="preserve">$ </w:t>
+      </w:r>
+      <w:proofErr w:type="spellStart"/>
+      <w:r>
+        <w:rPr>
+          <w:rFonts w:ascii="Consolas" w:hAnsi="Consolas"/>
+          <w:color w:val="DD0055"/>
+          <w:sz w:val="18"/>
+          <w:szCs w:val="18"/>
+          <w:shd w:val="clear" w:color="auto" w:fill="FAFAFA"/>
+        </w:rPr>
+        <w:t>git</w:t>
+      </w:r>
+      <w:proofErr w:type="spellEnd"/>
+      <w:r>
+        <w:rPr>
+          <w:rFonts w:ascii="Consolas" w:hAnsi="Consolas"/>
+          <w:color w:val="DD0055"/>
+          <w:sz w:val="18"/>
+          <w:szCs w:val="18"/>
+          <w:shd w:val="clear" w:color="auto" w:fill="FAFAFA"/>
+        </w:rPr>
+        <w:t xml:space="preserve"> tag -d v0.9</w:t>
+      </w:r>
+    </w:p>
+    <w:p>
+      <w:pPr>
+        <w:rPr>
+          <w:rFonts w:ascii="Consolas" w:hAnsi="Consolas"/>
+          <w:color w:val="DD0055"/>
+          <w:sz w:val="18"/>
+          <w:szCs w:val="18"/>
+          <w:shd w:val="clear" w:color="auto" w:fill="FAFAFA"/>
+        </w:rPr>
+      </w:pPr>
+      <w:r>
+        <w:rPr>
+          <w:rFonts w:ascii="Consolas" w:hAnsi="Consolas"/>
+          <w:color w:val="DD0055"/>
+          <w:sz w:val="18"/>
+          <w:szCs w:val="18"/>
+          <w:shd w:val="clear" w:color="auto" w:fill="FAFAFA"/>
+        </w:rPr>
+        <w:t xml:space="preserve">$ </w:t>
+      </w:r>
+      <w:proofErr w:type="spellStart"/>
+      <w:r>
+        <w:rPr>
+          <w:rFonts w:ascii="Consolas" w:hAnsi="Consolas"/>
+          <w:color w:val="DD0055"/>
+          <w:sz w:val="18"/>
+          <w:szCs w:val="18"/>
+          <w:shd w:val="clear" w:color="auto" w:fill="FAFAFA"/>
+        </w:rPr>
+        <w:t>git</w:t>
+      </w:r>
+      <w:proofErr w:type="spellEnd"/>
+      <w:r>
+        <w:rPr>
+          <w:rFonts w:ascii="Consolas" w:hAnsi="Consolas"/>
+          <w:color w:val="DD0055"/>
+          <w:sz w:val="18"/>
+          <w:szCs w:val="18"/>
+          <w:shd w:val="clear" w:color="auto" w:fill="FAFAFA"/>
+        </w:rPr>
+        <w:t xml:space="preserve"> push </w:t>
+      </w:r>
+      <w:proofErr w:type="gramStart"/>
+      <w:r>
+        <w:rPr>
+          <w:rFonts w:ascii="Consolas" w:hAnsi="Consolas"/>
+          <w:color w:val="DD0055"/>
+          <w:sz w:val="18"/>
+          <w:szCs w:val="18"/>
+          <w:shd w:val="clear" w:color="auto" w:fill="FAFAFA"/>
+        </w:rPr>
+        <w:t>origin :refs</w:t>
+      </w:r>
+      <w:proofErr w:type="gramEnd"/>
+      <w:r>
+        <w:rPr>
+          <w:rFonts w:ascii="Consolas" w:hAnsi="Consolas"/>
+          <w:color w:val="DD0055"/>
+          <w:sz w:val="18"/>
+          <w:szCs w:val="18"/>
+          <w:shd w:val="clear" w:color="auto" w:fill="FAFAFA"/>
+        </w:rPr>
+        <w:t>/tags/v0.9</w:t>
+      </w:r>
+    </w:p>
+    <w:p>
+      <w:pPr>
+        <w:rPr>
+          <w:rFonts w:hint="eastAsia"/>
+        </w:rPr>
+      </w:pPr>
     </w:p>
     <w:p/>
     <w:p/>
     <w:p/>
     <w:p/>
     <w:p/>
-    <w:p/>
-    <w:p/>
+    <w:p>
+      <w:pPr>
+        <w:rPr>
+          <w:rFonts w:hint="eastAsia"/>
+        </w:rPr>
+      </w:pPr>
+    </w:p>
     <w:sectPr>
       <w:pgSz w:w="11906" w:h="16838"/>
       <w:pgMar w:top="1440" w:right="1800" w:bottom="1440" w:left="1800" w:header="851" w:footer="992" w:gutter="0"/>
@@ -4950,6 +6897,155 @@
     </w:lvl>
   </w:abstractNum>
   <w:abstractNum w:abstractNumId="1" w15:restartNumberingAfterBreak="0">
+    <w:nsid w:val="1E236674"/>
+    <w:multiLevelType w:val="multilevel"/>
+    <w:tmpl w:val="95EE3070"/>
+    <w:lvl w:ilvl="0">
+      <w:start w:val="1"/>
+      <w:numFmt w:val="bullet"/>
+      <w:lvlText w:val=""/>
+      <w:lvlJc w:val="left"/>
+      <w:pPr>
+        <w:tabs>
+          <w:tab w:val="num" w:pos="720"/>
+        </w:tabs>
+        <w:ind w:left="720" w:hanging="360"/>
+      </w:pPr>
+      <w:rPr>
+        <w:rFonts w:ascii="Symbol" w:hAnsi="Symbol" w:hint="default"/>
+        <w:sz w:val="20"/>
+      </w:rPr>
+    </w:lvl>
+    <w:lvl w:ilvl="1" w:tentative="1">
+      <w:start w:val="1"/>
+      <w:numFmt w:val="bullet"/>
+      <w:lvlText w:val="o"/>
+      <w:lvlJc w:val="left"/>
+      <w:pPr>
+        <w:tabs>
+          <w:tab w:val="num" w:pos="1440"/>
+        </w:tabs>
+        <w:ind w:left="1440" w:hanging="360"/>
+      </w:pPr>
+      <w:rPr>
+        <w:rFonts w:ascii="Courier New" w:hAnsi="Courier New" w:hint="default"/>
+        <w:sz w:val="20"/>
+      </w:rPr>
+    </w:lvl>
+    <w:lvl w:ilvl="2" w:tentative="1">
+      <w:start w:val="1"/>
+      <w:numFmt w:val="bullet"/>
+      <w:lvlText w:val=""/>
+      <w:lvlJc w:val="left"/>
+      <w:pPr>
+        <w:tabs>
+          <w:tab w:val="num" w:pos="2160"/>
+        </w:tabs>
+        <w:ind w:left="2160" w:hanging="360"/>
+      </w:pPr>
+      <w:rPr>
+        <w:rFonts w:ascii="Wingdings" w:hAnsi="Wingdings" w:hint="default"/>
+        <w:sz w:val="20"/>
+      </w:rPr>
+    </w:lvl>
+    <w:lvl w:ilvl="3" w:tentative="1">
+      <w:start w:val="1"/>
+      <w:numFmt w:val="bullet"/>
+      <w:lvlText w:val=""/>
+      <w:lvlJc w:val="left"/>
+      <w:pPr>
+        <w:tabs>
+          <w:tab w:val="num" w:pos="2880"/>
+        </w:tabs>
+        <w:ind w:left="2880" w:hanging="360"/>
+      </w:pPr>
+      <w:rPr>
+        <w:rFonts w:ascii="Wingdings" w:hAnsi="Wingdings" w:hint="default"/>
+        <w:sz w:val="20"/>
+      </w:rPr>
+    </w:lvl>
+    <w:lvl w:ilvl="4" w:tentative="1">
+      <w:start w:val="1"/>
+      <w:numFmt w:val="bullet"/>
+      <w:lvlText w:val=""/>
+      <w:lvlJc w:val="left"/>
+      <w:pPr>
+        <w:tabs>
+          <w:tab w:val="num" w:pos="3600"/>
+        </w:tabs>
+        <w:ind w:left="3600" w:hanging="360"/>
+      </w:pPr>
+      <w:rPr>
+        <w:rFonts w:ascii="Wingdings" w:hAnsi="Wingdings" w:hint="default"/>
+        <w:sz w:val="20"/>
+      </w:rPr>
+    </w:lvl>
+    <w:lvl w:ilvl="5" w:tentative="1">
+      <w:start w:val="1"/>
+      <w:numFmt w:val="bullet"/>
+      <w:lvlText w:val=""/>
+      <w:lvlJc w:val="left"/>
+      <w:pPr>
+        <w:tabs>
+          <w:tab w:val="num" w:pos="4320"/>
+        </w:tabs>
+        <w:ind w:left="4320" w:hanging="360"/>
+      </w:pPr>
+      <w:rPr>
+        <w:rFonts w:ascii="Wingdings" w:hAnsi="Wingdings" w:hint="default"/>
+        <w:sz w:val="20"/>
+      </w:rPr>
+    </w:lvl>
+    <w:lvl w:ilvl="6" w:tentative="1">
+      <w:start w:val="1"/>
+      <w:numFmt w:val="bullet"/>
+      <w:lvlText w:val=""/>
+      <w:lvlJc w:val="left"/>
+      <w:pPr>
+        <w:tabs>
+          <w:tab w:val="num" w:pos="5040"/>
+        </w:tabs>
+        <w:ind w:left="5040" w:hanging="360"/>
+      </w:pPr>
+      <w:rPr>
+        <w:rFonts w:ascii="Wingdings" w:hAnsi="Wingdings" w:hint="default"/>
+        <w:sz w:val="20"/>
+      </w:rPr>
+    </w:lvl>
+    <w:lvl w:ilvl="7" w:tentative="1">
+      <w:start w:val="1"/>
+      <w:numFmt w:val="bullet"/>
+      <w:lvlText w:val=""/>
+      <w:lvlJc w:val="left"/>
+      <w:pPr>
+        <w:tabs>
+          <w:tab w:val="num" w:pos="5760"/>
+        </w:tabs>
+        <w:ind w:left="5760" w:hanging="360"/>
+      </w:pPr>
+      <w:rPr>
+        <w:rFonts w:ascii="Wingdings" w:hAnsi="Wingdings" w:hint="default"/>
+        <w:sz w:val="20"/>
+      </w:rPr>
+    </w:lvl>
+    <w:lvl w:ilvl="8" w:tentative="1">
+      <w:start w:val="1"/>
+      <w:numFmt w:val="bullet"/>
+      <w:lvlText w:val=""/>
+      <w:lvlJc w:val="left"/>
+      <w:pPr>
+        <w:tabs>
+          <w:tab w:val="num" w:pos="6480"/>
+        </w:tabs>
+        <w:ind w:left="6480" w:hanging="360"/>
+      </w:pPr>
+      <w:rPr>
+        <w:rFonts w:ascii="Wingdings" w:hAnsi="Wingdings" w:hint="default"/>
+        <w:sz w:val="20"/>
+      </w:rPr>
+    </w:lvl>
+  </w:abstractNum>
+  <w:abstractNum w:abstractNumId="2" w15:restartNumberingAfterBreak="0">
     <w:nsid w:val="3D7C6C61"/>
     <w:multiLevelType w:val="hybridMultilevel"/>
     <w:tmpl w:val="8FE27A74"/>
@@ -5038,7 +7134,7 @@
       </w:pPr>
     </w:lvl>
   </w:abstractNum>
-  <w:abstractNum w:abstractNumId="2" w15:restartNumberingAfterBreak="0">
+  <w:abstractNum w:abstractNumId="3" w15:restartNumberingAfterBreak="0">
     <w:nsid w:val="77A24BB0"/>
     <w:multiLevelType w:val="hybridMultilevel"/>
     <w:tmpl w:val="879CE8A2"/>
@@ -5127,7 +7223,7 @@
       </w:pPr>
     </w:lvl>
   </w:abstractNum>
-  <w:abstractNum w:abstractNumId="3" w15:restartNumberingAfterBreak="0">
+  <w:abstractNum w:abstractNumId="4" w15:restartNumberingAfterBreak="0">
     <w:nsid w:val="7A4F096B"/>
     <w:multiLevelType w:val="hybridMultilevel"/>
     <w:tmpl w:val="FC0A9F22"/>
@@ -5241,15 +7337,18 @@
     </w:lvl>
   </w:abstractNum>
   <w:num w:numId="1">
-    <w:abstractNumId w:val="2"/>
+    <w:abstractNumId w:val="3"/>
   </w:num>
   <w:num w:numId="2">
     <w:abstractNumId w:val="0"/>
   </w:num>
   <w:num w:numId="3">
-    <w:abstractNumId w:val="3"/>
+    <w:abstractNumId w:val="4"/>
   </w:num>
   <w:num w:numId="4">
+    <w:abstractNumId w:val="2"/>
+  </w:num>
+  <w:num w:numId="5">
     <w:abstractNumId w:val="1"/>
   </w:num>
 </w:numbering>
